--- a/MAT2001 Statistics for Engineers/normal_standard_normal_distributions.docx
+++ b/MAT2001 Statistics for Engineers/normal_standard_normal_distributions.docx
@@ -335,7 +335,28 @@
           <w:szCs w:val="28"/>
         </w:rPr>
         <w:br/>
-        <w:t>Its quite common to see some-one who is close to the average height.</w:t>
+      </w:r>
+      <w:proofErr w:type="spellStart"/>
+      <w:r>
+        <w:rPr>
+          <w:rStyle w:val="Heading2Char"/>
+          <w:rFonts w:ascii="Helvetica" w:hAnsi="Helvetica"/>
+          <w:color w:val="auto"/>
+          <w:sz w:val="28"/>
+          <w:szCs w:val="28"/>
+        </w:rPr>
+        <w:t>Its</w:t>
+      </w:r>
+      <w:proofErr w:type="spellEnd"/>
+      <w:r>
+        <w:rPr>
+          <w:rStyle w:val="Heading2Char"/>
+          <w:rFonts w:ascii="Helvetica" w:hAnsi="Helvetica"/>
+          <w:color w:val="auto"/>
+          <w:sz w:val="28"/>
+          <w:szCs w:val="28"/>
+        </w:rPr>
+        <w:t xml:space="preserve"> quite common to see some-one who is close to the average height.</w:t>
       </w:r>
       <w:r>
         <w:rPr>
@@ -615,7 +636,25 @@
           <w:sz w:val="28"/>
           <w:szCs w:val="28"/>
         </w:rPr>
-        <w:t>The curve for babies is more tall when compared to curve for adults.</w:t>
+        <w:t xml:space="preserve">The curve for babies is </w:t>
+      </w:r>
+      <w:proofErr w:type="gramStart"/>
+      <w:r>
+        <w:rPr>
+          <w:rFonts w:ascii="Helvetica" w:eastAsiaTheme="majorEastAsia" w:hAnsi="Helvetica" w:cstheme="majorBidi"/>
+          <w:sz w:val="28"/>
+          <w:szCs w:val="28"/>
+        </w:rPr>
+        <w:t>more tall</w:t>
+      </w:r>
+      <w:proofErr w:type="gramEnd"/>
+      <w:r>
+        <w:rPr>
+          <w:rFonts w:ascii="Helvetica" w:eastAsiaTheme="majorEastAsia" w:hAnsi="Helvetica" w:cstheme="majorBidi"/>
+          <w:sz w:val="28"/>
+          <w:szCs w:val="28"/>
+        </w:rPr>
+        <w:t xml:space="preserve"> when compared to curve for adults.</w:t>
       </w:r>
       <w:r>
         <w:rPr>
@@ -1227,6 +1266,386 @@
           <w:noProof/>
         </w:rPr>
         <w:drawing>
+          <wp:inline distT="0" distB="0" distL="0" distR="0" wp14:anchorId="695E60B8" wp14:editId="43D033A9">
+            <wp:extent cx="4255008" cy="2468338"/>
+            <wp:effectExtent l="0" t="0" r="0" b="8255"/>
+            <wp:docPr id="18" name="Picture 18"/>
+            <wp:cNvGraphicFramePr>
+              <a:graphicFrameLocks xmlns:a="http://schemas.openxmlformats.org/drawingml/2006/main" noChangeAspect="1"/>
+            </wp:cNvGraphicFramePr>
+            <a:graphic xmlns:a="http://schemas.openxmlformats.org/drawingml/2006/main">
+              <a:graphicData uri="http://schemas.openxmlformats.org/drawingml/2006/picture">
+                <pic:pic xmlns:pic="http://schemas.openxmlformats.org/drawingml/2006/picture">
+                  <pic:nvPicPr>
+                    <pic:cNvPr id="1" name=""/>
+                    <pic:cNvPicPr/>
+                  </pic:nvPicPr>
+                  <pic:blipFill>
+                    <a:blip r:embed="rId21"/>
+                    <a:stretch>
+                      <a:fillRect/>
+                    </a:stretch>
+                  </pic:blipFill>
+                  <pic:spPr>
+                    <a:xfrm>
+                      <a:off x="0" y="0"/>
+                      <a:ext cx="4263533" cy="2473283"/>
+                    </a:xfrm>
+                    <a:prstGeom prst="rect">
+                      <a:avLst/>
+                    </a:prstGeom>
+                  </pic:spPr>
+                </pic:pic>
+              </a:graphicData>
+            </a:graphic>
+          </wp:inline>
+        </w:drawing>
+      </w:r>
+    </w:p>
+    <w:p>
+      <w:pPr>
+        <w:rPr>
+          <w:rFonts w:ascii="Helvetica" w:eastAsiaTheme="majorEastAsia" w:hAnsi="Helvetica" w:cstheme="majorBidi"/>
+          <w:sz w:val="28"/>
+          <w:szCs w:val="28"/>
+        </w:rPr>
+      </w:pPr>
+      <w:r>
+        <w:rPr>
+          <w:rFonts w:ascii="Helvetica" w:eastAsiaTheme="majorEastAsia" w:hAnsi="Helvetica" w:cstheme="majorBidi"/>
+          <w:sz w:val="28"/>
+          <w:szCs w:val="28"/>
+        </w:rPr>
+        <w:t xml:space="preserve">Because of this, the standard normal distribution is always centred at 0 and has intervals that increase by 1 </w:t>
+      </w:r>
+      <w:r>
+        <w:rPr>
+          <w:rFonts w:ascii="Helvetica" w:eastAsiaTheme="majorEastAsia" w:hAnsi="Helvetica" w:cstheme="majorBidi"/>
+          <w:sz w:val="28"/>
+          <w:szCs w:val="28"/>
+        </w:rPr>
+        <w:t>each number on the horizontal axis corresponds to Z-score</w:t>
+      </w:r>
+      <w:r>
+        <w:rPr>
+          <w:rFonts w:ascii="Helvetica" w:eastAsiaTheme="majorEastAsia" w:hAnsi="Helvetica" w:cstheme="majorBidi"/>
+          <w:sz w:val="28"/>
+          <w:szCs w:val="28"/>
+        </w:rPr>
+        <w:t>.</w:t>
+      </w:r>
+    </w:p>
+    <w:p>
+      <w:pPr>
+        <w:rPr>
+          <w:rFonts w:ascii="Helvetica" w:eastAsiaTheme="majorEastAsia" w:hAnsi="Helvetica" w:cstheme="majorBidi"/>
+          <w:sz w:val="28"/>
+          <w:szCs w:val="28"/>
+        </w:rPr>
+      </w:pPr>
+      <w:r>
+        <w:rPr>
+          <w:noProof/>
+        </w:rPr>
+        <w:lastRenderedPageBreak/>
+        <w:drawing>
+          <wp:inline distT="0" distB="0" distL="0" distR="0" wp14:anchorId="46D3C1C2" wp14:editId="074F2EC7">
+            <wp:extent cx="4096512" cy="2370948"/>
+            <wp:effectExtent l="0" t="0" r="0" b="0"/>
+            <wp:docPr id="20" name="Picture 20"/>
+            <wp:cNvGraphicFramePr>
+              <a:graphicFrameLocks xmlns:a="http://schemas.openxmlformats.org/drawingml/2006/main" noChangeAspect="1"/>
+            </wp:cNvGraphicFramePr>
+            <a:graphic xmlns:a="http://schemas.openxmlformats.org/drawingml/2006/main">
+              <a:graphicData uri="http://schemas.openxmlformats.org/drawingml/2006/picture">
+                <pic:pic xmlns:pic="http://schemas.openxmlformats.org/drawingml/2006/picture">
+                  <pic:nvPicPr>
+                    <pic:cNvPr id="1" name=""/>
+                    <pic:cNvPicPr/>
+                  </pic:nvPicPr>
+                  <pic:blipFill>
+                    <a:blip r:embed="rId22"/>
+                    <a:stretch>
+                      <a:fillRect/>
+                    </a:stretch>
+                  </pic:blipFill>
+                  <pic:spPr>
+                    <a:xfrm>
+                      <a:off x="0" y="0"/>
+                      <a:ext cx="4100779" cy="2373418"/>
+                    </a:xfrm>
+                    <a:prstGeom prst="rect">
+                      <a:avLst/>
+                    </a:prstGeom>
+                  </pic:spPr>
+                </pic:pic>
+              </a:graphicData>
+            </a:graphic>
+          </wp:inline>
+        </w:drawing>
+      </w:r>
+    </w:p>
+    <w:p>
+      <w:pPr>
+        <w:rPr>
+          <w:rFonts w:ascii="Helvetica" w:eastAsiaTheme="majorEastAsia" w:hAnsi="Helvetica" w:cstheme="majorBidi"/>
+          <w:sz w:val="28"/>
+          <w:szCs w:val="28"/>
+        </w:rPr>
+      </w:pPr>
+      <w:r>
+        <w:rPr>
+          <w:rFonts w:ascii="Helvetica" w:eastAsiaTheme="majorEastAsia" w:hAnsi="Helvetica" w:cstheme="majorBidi"/>
+          <w:sz w:val="28"/>
+          <w:szCs w:val="28"/>
+        </w:rPr>
+        <w:t>A Z-score will tell how many standard deviations an observation is from the mean.</w:t>
+      </w:r>
+    </w:p>
+    <w:p>
+      <w:pPr>
+        <w:rPr>
+          <w:rFonts w:ascii="Helvetica" w:eastAsiaTheme="majorEastAsia" w:hAnsi="Helvetica" w:cstheme="majorBidi"/>
+          <w:sz w:val="28"/>
+          <w:szCs w:val="28"/>
+        </w:rPr>
+      </w:pPr>
+      <w:proofErr w:type="spellStart"/>
+      <w:r>
+        <w:rPr>
+          <w:rFonts w:ascii="Helvetica" w:eastAsiaTheme="majorEastAsia" w:hAnsi="Helvetica" w:cstheme="majorBidi"/>
+          <w:sz w:val="28"/>
+          <w:szCs w:val="28"/>
+        </w:rPr>
+        <w:t>Eg</w:t>
+      </w:r>
+      <w:proofErr w:type="spellEnd"/>
+      <w:r>
+        <w:rPr>
+          <w:rFonts w:ascii="Helvetica" w:eastAsiaTheme="majorEastAsia" w:hAnsi="Helvetica" w:cstheme="majorBidi"/>
+          <w:sz w:val="28"/>
+          <w:szCs w:val="28"/>
+        </w:rPr>
+        <w:t xml:space="preserve">: Z-score of 1.5 tells that the observation is 1.5 standard deviation from the </w:t>
+      </w:r>
+      <w:r>
+        <w:rPr>
+          <w:rFonts w:ascii="Helvetica" w:eastAsiaTheme="majorEastAsia" w:hAnsi="Helvetica" w:cstheme="majorBidi"/>
+          <w:sz w:val="28"/>
+          <w:szCs w:val="28"/>
+        </w:rPr>
+        <w:t xml:space="preserve">right of the </w:t>
+      </w:r>
+      <w:r>
+        <w:rPr>
+          <w:rFonts w:ascii="Helvetica" w:eastAsiaTheme="majorEastAsia" w:hAnsi="Helvetica" w:cstheme="majorBidi"/>
+          <w:sz w:val="28"/>
+          <w:szCs w:val="28"/>
+        </w:rPr>
+        <w:t>mean.</w:t>
+      </w:r>
+    </w:p>
+    <w:p>
+      <w:pPr>
+        <w:rPr>
+          <w:rFonts w:ascii="Helvetica" w:eastAsiaTheme="majorEastAsia" w:hAnsi="Helvetica" w:cstheme="majorBidi"/>
+          <w:sz w:val="28"/>
+          <w:szCs w:val="28"/>
+        </w:rPr>
+      </w:pPr>
+      <w:r>
+        <w:rPr>
+          <w:rFonts w:ascii="Helvetica" w:eastAsiaTheme="majorEastAsia" w:hAnsi="Helvetica" w:cstheme="majorBidi"/>
+          <w:sz w:val="28"/>
+          <w:szCs w:val="28"/>
+        </w:rPr>
+        <w:t>Any Normal/Gaussian Distribution can be converted into Standard Normal Distribution.</w:t>
+      </w:r>
+      <w:r>
+        <w:rPr>
+          <w:rFonts w:ascii="Helvetica" w:eastAsiaTheme="majorEastAsia" w:hAnsi="Helvetica" w:cstheme="majorBidi"/>
+          <w:sz w:val="28"/>
+          <w:szCs w:val="28"/>
+        </w:rPr>
+        <w:br/>
+        <w:t>This converting process is called Standardization.</w:t>
+      </w:r>
+    </w:p>
+    <w:p>
+      <w:pPr>
+        <w:rPr>
+          <w:rFonts w:ascii="Helvetica" w:eastAsiaTheme="majorEastAsia" w:hAnsi="Helvetica" w:cstheme="majorBidi"/>
+          <w:sz w:val="28"/>
+          <w:szCs w:val="28"/>
+        </w:rPr>
+      </w:pPr>
+      <w:r>
+        <w:rPr>
+          <w:noProof/>
+        </w:rPr>
+        <w:drawing>
+          <wp:inline distT="0" distB="0" distL="0" distR="0" wp14:anchorId="6AF62E7E" wp14:editId="6B10271A">
+            <wp:extent cx="6168144" cy="2834640"/>
+            <wp:effectExtent l="0" t="0" r="4445" b="3810"/>
+            <wp:docPr id="21" name="Picture 21"/>
+            <wp:cNvGraphicFramePr>
+              <a:graphicFrameLocks xmlns:a="http://schemas.openxmlformats.org/drawingml/2006/main" noChangeAspect="1"/>
+            </wp:cNvGraphicFramePr>
+            <a:graphic xmlns:a="http://schemas.openxmlformats.org/drawingml/2006/main">
+              <a:graphicData uri="http://schemas.openxmlformats.org/drawingml/2006/picture">
+                <pic:pic xmlns:pic="http://schemas.openxmlformats.org/drawingml/2006/picture">
+                  <pic:nvPicPr>
+                    <pic:cNvPr id="1" name=""/>
+                    <pic:cNvPicPr/>
+                  </pic:nvPicPr>
+                  <pic:blipFill>
+                    <a:blip r:embed="rId23"/>
+                    <a:stretch>
+                      <a:fillRect/>
+                    </a:stretch>
+                  </pic:blipFill>
+                  <pic:spPr>
+                    <a:xfrm>
+                      <a:off x="0" y="0"/>
+                      <a:ext cx="6172227" cy="2836517"/>
+                    </a:xfrm>
+                    <a:prstGeom prst="rect">
+                      <a:avLst/>
+                    </a:prstGeom>
+                  </pic:spPr>
+                </pic:pic>
+              </a:graphicData>
+            </a:graphic>
+          </wp:inline>
+        </w:drawing>
+      </w:r>
+    </w:p>
+    <w:p>
+      <w:pPr>
+        <w:rPr>
+          <w:rFonts w:ascii="Helvetica" w:eastAsiaTheme="majorEastAsia" w:hAnsi="Helvetica" w:cstheme="majorBidi"/>
+          <w:sz w:val="28"/>
+          <w:szCs w:val="28"/>
+        </w:rPr>
+      </w:pPr>
+      <w:r>
+        <w:rPr>
+          <w:noProof/>
+        </w:rPr>
+        <w:lastRenderedPageBreak/>
+        <w:drawing>
+          <wp:inline distT="0" distB="0" distL="0" distR="0" wp14:anchorId="14A9D90C" wp14:editId="0DE2BCA0">
+            <wp:extent cx="1670304" cy="2938877"/>
+            <wp:effectExtent l="0" t="0" r="6350" b="0"/>
+            <wp:docPr id="22" name="Picture 22"/>
+            <wp:cNvGraphicFramePr>
+              <a:graphicFrameLocks xmlns:a="http://schemas.openxmlformats.org/drawingml/2006/main" noChangeAspect="1"/>
+            </wp:cNvGraphicFramePr>
+            <a:graphic xmlns:a="http://schemas.openxmlformats.org/drawingml/2006/main">
+              <a:graphicData uri="http://schemas.openxmlformats.org/drawingml/2006/picture">
+                <pic:pic xmlns:pic="http://schemas.openxmlformats.org/drawingml/2006/picture">
+                  <pic:nvPicPr>
+                    <pic:cNvPr id="0" name="Picture 1"/>
+                    <pic:cNvPicPr>
+                      <a:picLocks noChangeAspect="1" noChangeArrowheads="1"/>
+                    </pic:cNvPicPr>
+                  </pic:nvPicPr>
+                  <pic:blipFill>
+                    <a:blip r:embed="rId24" cstate="print">
+                      <a:extLst>
+                        <a:ext uri="{28A0092B-C50C-407E-A947-70E740481C1C}">
+                          <a14:useLocalDpi xmlns:a14="http://schemas.microsoft.com/office/drawing/2010/main" val="0"/>
+                        </a:ext>
+                      </a:extLst>
+                    </a:blip>
+                    <a:srcRect/>
+                    <a:stretch>
+                      <a:fillRect/>
+                    </a:stretch>
+                  </pic:blipFill>
+                  <pic:spPr bwMode="auto">
+                    <a:xfrm>
+                      <a:off x="0" y="0"/>
+                      <a:ext cx="1672267" cy="2942331"/>
+                    </a:xfrm>
+                    <a:prstGeom prst="rect">
+                      <a:avLst/>
+                    </a:prstGeom>
+                    <a:noFill/>
+                    <a:ln>
+                      <a:noFill/>
+                    </a:ln>
+                  </pic:spPr>
+                </pic:pic>
+              </a:graphicData>
+            </a:graphic>
+          </wp:inline>
+        </w:drawing>
+      </w:r>
+    </w:p>
+    <w:p>
+      <w:pPr>
+        <w:rPr>
+          <w:rFonts w:ascii="Helvetica" w:eastAsiaTheme="majorEastAsia" w:hAnsi="Helvetica" w:cstheme="majorBidi"/>
+          <w:sz w:val="28"/>
+          <w:szCs w:val="28"/>
+        </w:rPr>
+      </w:pPr>
+      <w:r>
+        <w:rPr>
+          <w:noProof/>
+        </w:rPr>
+        <w:drawing>
+          <wp:inline distT="0" distB="0" distL="0" distR="0" wp14:anchorId="5D14AF5F" wp14:editId="4C6154A1">
+            <wp:extent cx="6303069" cy="3267456"/>
+            <wp:effectExtent l="0" t="0" r="2540" b="9525"/>
+            <wp:docPr id="23" name="Picture 23"/>
+            <wp:cNvGraphicFramePr>
+              <a:graphicFrameLocks xmlns:a="http://schemas.openxmlformats.org/drawingml/2006/main" noChangeAspect="1"/>
+            </wp:cNvGraphicFramePr>
+            <a:graphic xmlns:a="http://schemas.openxmlformats.org/drawingml/2006/main">
+              <a:graphicData uri="http://schemas.openxmlformats.org/drawingml/2006/picture">
+                <pic:pic xmlns:pic="http://schemas.openxmlformats.org/drawingml/2006/picture">
+                  <pic:nvPicPr>
+                    <pic:cNvPr id="1" name=""/>
+                    <pic:cNvPicPr/>
+                  </pic:nvPicPr>
+                  <pic:blipFill>
+                    <a:blip r:embed="rId25"/>
+                    <a:stretch>
+                      <a:fillRect/>
+                    </a:stretch>
+                  </pic:blipFill>
+                  <pic:spPr>
+                    <a:xfrm>
+                      <a:off x="0" y="0"/>
+                      <a:ext cx="6308863" cy="3270459"/>
+                    </a:xfrm>
+                    <a:prstGeom prst="rect">
+                      <a:avLst/>
+                    </a:prstGeom>
+                  </pic:spPr>
+                </pic:pic>
+              </a:graphicData>
+            </a:graphic>
+          </wp:inline>
+        </w:drawing>
+      </w:r>
+    </w:p>
+    <w:p>
+      <w:pPr>
+        <w:rPr>
+          <w:rFonts w:ascii="Helvetica" w:eastAsiaTheme="majorEastAsia" w:hAnsi="Helvetica" w:cstheme="majorBidi"/>
+          <w:sz w:val="28"/>
+          <w:szCs w:val="28"/>
+        </w:rPr>
+      </w:pPr>
+      <w:r>
+        <w:rPr>
+          <w:noProof/>
+        </w:rPr>
+        <w:lastRenderedPageBreak/>
+        <w:drawing>
           <wp:inline distT="0" distB="0" distL="0" distR="0" wp14:anchorId="0610D3C9" wp14:editId="1F8CB81B">
             <wp:extent cx="5731510" cy="3761105"/>
             <wp:effectExtent l="0" t="0" r="2540" b="0"/>
@@ -1244,7 +1663,7 @@
                     </pic:cNvPicPr>
                   </pic:nvPicPr>
                   <pic:blipFill>
-                    <a:blip r:embed="rId21" cstate="print">
+                    <a:blip r:embed="rId26" cstate="print">
                       <a:extLst>
                         <a:ext uri="{28A0092B-C50C-407E-A947-70E740481C1C}">
                           <a14:useLocalDpi xmlns:a14="http://schemas.microsoft.com/office/drawing/2010/main" val="0"/>

--- a/MAT2001 Statistics for Engineers/normal_standard_normal_distributions.docx
+++ b/MAT2001 Statistics for Engineers/normal_standard_normal_distributions.docx
@@ -61,49 +61,6 @@
             <wp:extent cx="5731510" cy="1146175"/>
             <wp:effectExtent l="0" t="0" r="2540" b="0"/>
             <wp:docPr id="1" name="Picture 1"/>
-            <wp:cNvGraphicFramePr>
-              <a:graphicFrameLocks xmlns:a="http://schemas.openxmlformats.org/drawingml/2006/main" noChangeAspect="1"/>
-            </wp:cNvGraphicFramePr>
-            <a:graphic xmlns:a="http://schemas.openxmlformats.org/drawingml/2006/main">
-              <a:graphicData uri="http://schemas.openxmlformats.org/drawingml/2006/picture">
-                <pic:pic xmlns:pic="http://schemas.openxmlformats.org/drawingml/2006/picture">
-                  <pic:nvPicPr>
-                    <pic:cNvPr id="1" name=""/>
-                    <pic:cNvPicPr/>
-                  </pic:nvPicPr>
-                  <pic:blipFill>
-                    <a:blip r:embed="rId4"/>
-                    <a:stretch>
-                      <a:fillRect/>
-                    </a:stretch>
-                  </pic:blipFill>
-                  <pic:spPr>
-                    <a:xfrm>
-                      <a:off x="0" y="0"/>
-                      <a:ext cx="5731510" cy="1146175"/>
-                    </a:xfrm>
-                    <a:prstGeom prst="rect">
-                      <a:avLst/>
-                    </a:prstGeom>
-                  </pic:spPr>
-                </pic:pic>
-              </a:graphicData>
-            </a:graphic>
-          </wp:inline>
-        </w:drawing>
-      </w:r>
-      <w:r>
-        <w:br/>
-      </w:r>
-      <w:r>
-        <w:rPr>
-          <w:noProof/>
-        </w:rPr>
-        <w:drawing>
-          <wp:inline distT="0" distB="0" distL="0" distR="0" wp14:anchorId="10F105C6" wp14:editId="77A756EB">
-            <wp:extent cx="5731510" cy="501650"/>
-            <wp:effectExtent l="0" t="0" r="2540" b="0"/>
-            <wp:docPr id="2" name="Picture 2"/>
             <wp:cNvGraphicFramePr>
               <a:graphicFrameLocks xmlns:a="http://schemas.openxmlformats.org/drawingml/2006/main" noChangeAspect="1"/>
             </wp:cNvGraphicFramePr>
@@ -123,6 +80,49 @@
                   <pic:spPr>
                     <a:xfrm>
                       <a:off x="0" y="0"/>
+                      <a:ext cx="5731510" cy="1146175"/>
+                    </a:xfrm>
+                    <a:prstGeom prst="rect">
+                      <a:avLst/>
+                    </a:prstGeom>
+                  </pic:spPr>
+                </pic:pic>
+              </a:graphicData>
+            </a:graphic>
+          </wp:inline>
+        </w:drawing>
+      </w:r>
+      <w:r>
+        <w:br/>
+      </w:r>
+      <w:r>
+        <w:rPr>
+          <w:noProof/>
+        </w:rPr>
+        <w:drawing>
+          <wp:inline distT="0" distB="0" distL="0" distR="0" wp14:anchorId="10F105C6" wp14:editId="77A756EB">
+            <wp:extent cx="5731510" cy="501650"/>
+            <wp:effectExtent l="0" t="0" r="2540" b="0"/>
+            <wp:docPr id="2" name="Picture 2"/>
+            <wp:cNvGraphicFramePr>
+              <a:graphicFrameLocks xmlns:a="http://schemas.openxmlformats.org/drawingml/2006/main" noChangeAspect="1"/>
+            </wp:cNvGraphicFramePr>
+            <a:graphic xmlns:a="http://schemas.openxmlformats.org/drawingml/2006/main">
+              <a:graphicData uri="http://schemas.openxmlformats.org/drawingml/2006/picture">
+                <pic:pic xmlns:pic="http://schemas.openxmlformats.org/drawingml/2006/picture">
+                  <pic:nvPicPr>
+                    <pic:cNvPr id="1" name=""/>
+                    <pic:cNvPicPr/>
+                  </pic:nvPicPr>
+                  <pic:blipFill>
+                    <a:blip r:embed="rId6"/>
+                    <a:stretch>
+                      <a:fillRect/>
+                    </a:stretch>
+                  </pic:blipFill>
+                  <pic:spPr>
+                    <a:xfrm>
+                      <a:off x="0" y="0"/>
                       <a:ext cx="5731510" cy="501650"/>
                     </a:xfrm>
                     <a:prstGeom prst="rect">
@@ -162,7 +162,7 @@
                     </pic:cNvPicPr>
                   </pic:nvPicPr>
                   <pic:blipFill>
-                    <a:blip r:embed="rId6" cstate="print">
+                    <a:blip r:embed="rId7" cstate="print">
                       <a:extLst>
                         <a:ext uri="{28A0092B-C50C-407E-A947-70E740481C1C}">
                           <a14:useLocalDpi xmlns:a14="http://schemas.microsoft.com/office/drawing/2010/main" val="0"/>
@@ -215,7 +215,7 @@
                     <pic:cNvPicPr/>
                   </pic:nvPicPr>
                   <pic:blipFill>
-                    <a:blip r:embed="rId7"/>
+                    <a:blip r:embed="rId8"/>
                     <a:stretch>
                       <a:fillRect/>
                     </a:stretch>
@@ -274,148 +274,6 @@
             <wp:extent cx="5731510" cy="2731770"/>
             <wp:effectExtent l="0" t="0" r="2540" b="0"/>
             <wp:docPr id="4" name="Picture 4"/>
-            <wp:cNvGraphicFramePr>
-              <a:graphicFrameLocks xmlns:a="http://schemas.openxmlformats.org/drawingml/2006/main" noChangeAspect="1"/>
-            </wp:cNvGraphicFramePr>
-            <a:graphic xmlns:a="http://schemas.openxmlformats.org/drawingml/2006/main">
-              <a:graphicData uri="http://schemas.openxmlformats.org/drawingml/2006/picture">
-                <pic:pic xmlns:pic="http://schemas.openxmlformats.org/drawingml/2006/picture">
-                  <pic:nvPicPr>
-                    <pic:cNvPr id="1" name=""/>
-                    <pic:cNvPicPr/>
-                  </pic:nvPicPr>
-                  <pic:blipFill>
-                    <a:blip r:embed="rId8"/>
-                    <a:stretch>
-                      <a:fillRect/>
-                    </a:stretch>
-                  </pic:blipFill>
-                  <pic:spPr>
-                    <a:xfrm>
-                      <a:off x="0" y="0"/>
-                      <a:ext cx="5731510" cy="2731770"/>
-                    </a:xfrm>
-                    <a:prstGeom prst="rect">
-                      <a:avLst/>
-                    </a:prstGeom>
-                  </pic:spPr>
-                </pic:pic>
-              </a:graphicData>
-            </a:graphic>
-          </wp:inline>
-        </w:drawing>
-      </w:r>
-    </w:p>
-    <w:p>
-      <w:pPr>
-        <w:rPr>
-          <w:rStyle w:val="Heading2Char"/>
-          <w:rFonts w:ascii="Helvetica" w:hAnsi="Helvetica"/>
-          <w:color w:val="auto"/>
-          <w:sz w:val="28"/>
-          <w:szCs w:val="28"/>
-        </w:rPr>
-      </w:pPr>
-      <w:r>
-        <w:rPr>
-          <w:rStyle w:val="Heading2Char"/>
-          <w:rFonts w:ascii="Helvetica" w:hAnsi="Helvetica"/>
-          <w:color w:val="auto"/>
-          <w:sz w:val="28"/>
-          <w:szCs w:val="28"/>
-        </w:rPr>
-        <w:t>Its relatively rare to see a person who is super short.</w:t>
-      </w:r>
-      <w:r>
-        <w:rPr>
-          <w:rStyle w:val="Heading2Char"/>
-          <w:rFonts w:ascii="Helvetica" w:hAnsi="Helvetica"/>
-          <w:color w:val="auto"/>
-          <w:sz w:val="28"/>
-          <w:szCs w:val="28"/>
-        </w:rPr>
-        <w:br/>
-      </w:r>
-      <w:proofErr w:type="spellStart"/>
-      <w:r>
-        <w:rPr>
-          <w:rStyle w:val="Heading2Char"/>
-          <w:rFonts w:ascii="Helvetica" w:hAnsi="Helvetica"/>
-          <w:color w:val="auto"/>
-          <w:sz w:val="28"/>
-          <w:szCs w:val="28"/>
-        </w:rPr>
-        <w:t>Its</w:t>
-      </w:r>
-      <w:proofErr w:type="spellEnd"/>
-      <w:r>
-        <w:rPr>
-          <w:rStyle w:val="Heading2Char"/>
-          <w:rFonts w:ascii="Helvetica" w:hAnsi="Helvetica"/>
-          <w:color w:val="auto"/>
-          <w:sz w:val="28"/>
-          <w:szCs w:val="28"/>
-        </w:rPr>
-        <w:t xml:space="preserve"> quite common to see some-one who is close to the average height.</w:t>
-      </w:r>
-      <w:r>
-        <w:rPr>
-          <w:rStyle w:val="Heading2Char"/>
-          <w:rFonts w:ascii="Helvetica" w:hAnsi="Helvetica"/>
-          <w:color w:val="auto"/>
-          <w:sz w:val="28"/>
-          <w:szCs w:val="28"/>
-        </w:rPr>
-        <w:br/>
-      </w:r>
-      <w:r>
-        <w:rPr>
-          <w:rStyle w:val="Heading2Char"/>
-          <w:rFonts w:ascii="Helvetica" w:hAnsi="Helvetica"/>
-          <w:color w:val="auto"/>
-          <w:sz w:val="28"/>
-          <w:szCs w:val="28"/>
-        </w:rPr>
-        <w:t xml:space="preserve">Its relatively rare to see a person who is </w:t>
-      </w:r>
-      <w:r>
-        <w:rPr>
-          <w:rStyle w:val="Heading2Char"/>
-          <w:rFonts w:ascii="Helvetica" w:hAnsi="Helvetica"/>
-          <w:color w:val="auto"/>
-          <w:sz w:val="28"/>
-          <w:szCs w:val="28"/>
-        </w:rPr>
-        <w:t>very tall</w:t>
-      </w:r>
-      <w:r>
-        <w:rPr>
-          <w:rStyle w:val="Heading2Char"/>
-          <w:rFonts w:ascii="Helvetica" w:hAnsi="Helvetica"/>
-          <w:color w:val="auto"/>
-          <w:sz w:val="28"/>
-          <w:szCs w:val="28"/>
-        </w:rPr>
-        <w:t>.</w:t>
-      </w:r>
-    </w:p>
-    <w:p>
-      <w:pPr>
-        <w:rPr>
-          <w:rFonts w:ascii="Helvetica" w:eastAsiaTheme="majorEastAsia" w:hAnsi="Helvetica" w:cstheme="majorBidi"/>
-          <w:sz w:val="28"/>
-          <w:szCs w:val="28"/>
-        </w:rPr>
-      </w:pPr>
-      <w:r>
-        <w:rPr>
-          <w:noProof/>
-        </w:rPr>
-        <w:drawing>
-          <wp:inline distT="0" distB="0" distL="0" distR="0" wp14:anchorId="4D98C529" wp14:editId="27C01598">
-            <wp:extent cx="5731510" cy="3037840"/>
-            <wp:effectExtent l="0" t="0" r="2540" b="0"/>
-            <wp:docPr id="5" name="Picture 5"/>
             <wp:cNvGraphicFramePr>
               <a:graphicFrameLocks xmlns:a="http://schemas.openxmlformats.org/drawingml/2006/main" noChangeAspect="1"/>
             </wp:cNvGraphicFramePr>
@@ -435,7 +293,7 @@
                   <pic:spPr>
                     <a:xfrm>
                       <a:off x="0" y="0"/>
-                      <a:ext cx="5731510" cy="3037840"/>
+                      <a:ext cx="5731510" cy="2731770"/>
                     </a:xfrm>
                     <a:prstGeom prst="rect">
                       <a:avLst/>
@@ -451,59 +309,94 @@
     <w:p>
       <w:pPr>
         <w:rPr>
-          <w:rFonts w:ascii="Helvetica" w:eastAsiaTheme="majorEastAsia" w:hAnsi="Helvetica" w:cstheme="majorBidi"/>
+          <w:rStyle w:val="Heading2Char"/>
+          <w:rFonts w:ascii="Helvetica" w:hAnsi="Helvetica"/>
+          <w:color w:val="auto"/>
           <w:sz w:val="28"/>
           <w:szCs w:val="28"/>
         </w:rPr>
       </w:pPr>
       <w:r>
         <w:rPr>
-          <w:rFonts w:ascii="Helvetica" w:eastAsiaTheme="majorEastAsia" w:hAnsi="Helvetica" w:cstheme="majorBidi"/>
-          <w:sz w:val="28"/>
-          <w:szCs w:val="28"/>
-        </w:rPr>
-        <w:t xml:space="preserve">Average baby heights </w:t>
-      </w:r>
-      <w:r>
-        <w:rPr>
-          <w:rFonts w:ascii="Helvetica" w:eastAsiaTheme="majorEastAsia" w:hAnsi="Helvetica" w:cstheme="majorBidi"/>
-          <w:sz w:val="28"/>
-          <w:szCs w:val="28"/>
-        </w:rPr>
-        <w:sym w:font="Wingdings" w:char="F0E0"/>
-      </w:r>
-      <w:r>
-        <w:rPr>
-          <w:rFonts w:ascii="Helvetica" w:eastAsiaTheme="majorEastAsia" w:hAnsi="Helvetica" w:cstheme="majorBidi"/>
-          <w:sz w:val="28"/>
-          <w:szCs w:val="28"/>
-        </w:rPr>
-        <w:t xml:space="preserve"> 20 inches</w:t>
-      </w:r>
-      <w:r>
-        <w:rPr>
-          <w:rFonts w:ascii="Helvetica" w:eastAsiaTheme="majorEastAsia" w:hAnsi="Helvetica" w:cstheme="majorBidi"/>
+          <w:rStyle w:val="Heading2Char"/>
+          <w:rFonts w:ascii="Helvetica" w:hAnsi="Helvetica"/>
+          <w:color w:val="auto"/>
+          <w:sz w:val="28"/>
+          <w:szCs w:val="28"/>
+        </w:rPr>
+        <w:t>Its relatively rare to see a person who is super short.</w:t>
+      </w:r>
+      <w:r>
+        <w:rPr>
+          <w:rStyle w:val="Heading2Char"/>
+          <w:rFonts w:ascii="Helvetica" w:hAnsi="Helvetica"/>
+          <w:color w:val="auto"/>
           <w:sz w:val="28"/>
           <w:szCs w:val="28"/>
         </w:rPr>
         <w:br/>
-        <w:t xml:space="preserve">Average adult heights </w:t>
-      </w:r>
-      <w:r>
-        <w:rPr>
-          <w:rFonts w:ascii="Helvetica" w:eastAsiaTheme="majorEastAsia" w:hAnsi="Helvetica" w:cstheme="majorBidi"/>
-          <w:sz w:val="28"/>
-          <w:szCs w:val="28"/>
-        </w:rPr>
-        <w:sym w:font="Wingdings" w:char="F0E0"/>
-      </w:r>
-      <w:r>
-        <w:rPr>
-          <w:rFonts w:ascii="Helvetica" w:eastAsiaTheme="majorEastAsia" w:hAnsi="Helvetica" w:cstheme="majorBidi"/>
-          <w:sz w:val="28"/>
-          <w:szCs w:val="28"/>
-        </w:rPr>
-        <w:t xml:space="preserve"> 70 inches</w:t>
+      </w:r>
+      <w:proofErr w:type="spellStart"/>
+      <w:r>
+        <w:rPr>
+          <w:rStyle w:val="Heading2Char"/>
+          <w:rFonts w:ascii="Helvetica" w:hAnsi="Helvetica"/>
+          <w:color w:val="auto"/>
+          <w:sz w:val="28"/>
+          <w:szCs w:val="28"/>
+        </w:rPr>
+        <w:t>Its</w:t>
+      </w:r>
+      <w:proofErr w:type="spellEnd"/>
+      <w:r>
+        <w:rPr>
+          <w:rStyle w:val="Heading2Char"/>
+          <w:rFonts w:ascii="Helvetica" w:hAnsi="Helvetica"/>
+          <w:color w:val="auto"/>
+          <w:sz w:val="28"/>
+          <w:szCs w:val="28"/>
+        </w:rPr>
+        <w:t xml:space="preserve"> quite common to see some-one who is close to the average height.</w:t>
+      </w:r>
+      <w:r>
+        <w:rPr>
+          <w:rStyle w:val="Heading2Char"/>
+          <w:rFonts w:ascii="Helvetica" w:hAnsi="Helvetica"/>
+          <w:color w:val="auto"/>
+          <w:sz w:val="28"/>
+          <w:szCs w:val="28"/>
+        </w:rPr>
+        <w:br/>
+      </w:r>
+      <w:r>
+        <w:rPr>
+          <w:rStyle w:val="Heading2Char"/>
+          <w:rFonts w:ascii="Helvetica" w:hAnsi="Helvetica"/>
+          <w:color w:val="auto"/>
+          <w:sz w:val="28"/>
+          <w:szCs w:val="28"/>
+        </w:rPr>
+        <w:t xml:space="preserve">Its relatively rare to see a person who is </w:t>
+      </w:r>
+      <w:r>
+        <w:rPr>
+          <w:rStyle w:val="Heading2Char"/>
+          <w:rFonts w:ascii="Helvetica" w:hAnsi="Helvetica"/>
+          <w:color w:val="auto"/>
+          <w:sz w:val="28"/>
+          <w:szCs w:val="28"/>
+        </w:rPr>
+        <w:t>very tall</w:t>
+      </w:r>
+      <w:r>
+        <w:rPr>
+          <w:rStyle w:val="Heading2Char"/>
+          <w:rFonts w:ascii="Helvetica" w:hAnsi="Helvetica"/>
+          <w:color w:val="auto"/>
+          <w:sz w:val="28"/>
+          <w:szCs w:val="28"/>
+        </w:rPr>
+        <w:t>.</w:t>
       </w:r>
     </w:p>
     <w:p>
@@ -516,31 +409,13 @@
       </w:pPr>
       <w:r>
         <w:rPr>
-          <w:rFonts w:ascii="Helvetica" w:eastAsiaTheme="majorEastAsia" w:hAnsi="Helvetica" w:cstheme="majorBidi"/>
-          <w:sz w:val="28"/>
-          <w:szCs w:val="28"/>
-        </w:rPr>
-        <w:t>Normal Distribution are always cantered on the average values.</w:t>
-      </w:r>
-    </w:p>
-    <w:p>
-      <w:pPr>
-        <w:rPr>
-          <w:rFonts w:ascii="Helvetica" w:eastAsiaTheme="majorEastAsia" w:hAnsi="Helvetica" w:cstheme="majorBidi"/>
-          <w:sz w:val="28"/>
-          <w:szCs w:val="28"/>
-        </w:rPr>
-      </w:pPr>
-      <w:r>
-        <w:rPr>
-          <w:noProof/>
-        </w:rPr>
-        <w:lastRenderedPageBreak/>
+          <w:noProof/>
+        </w:rPr>
         <w:drawing>
-          <wp:inline distT="0" distB="0" distL="0" distR="0" wp14:anchorId="620B0341" wp14:editId="75E84662">
-            <wp:extent cx="5059680" cy="2222649"/>
-            <wp:effectExtent l="0" t="0" r="7620" b="6350"/>
-            <wp:docPr id="6" name="Picture 6"/>
+          <wp:inline distT="0" distB="0" distL="0" distR="0" wp14:anchorId="4D98C529" wp14:editId="27C01598">
+            <wp:extent cx="5731510" cy="3037840"/>
+            <wp:effectExtent l="0" t="0" r="2540" b="0"/>
+            <wp:docPr id="5" name="Picture 5"/>
             <wp:cNvGraphicFramePr>
               <a:graphicFrameLocks xmlns:a="http://schemas.openxmlformats.org/drawingml/2006/main" noChangeAspect="1"/>
             </wp:cNvGraphicFramePr>
@@ -560,7 +435,7 @@
                   <pic:spPr>
                     <a:xfrm>
                       <a:off x="0" y="0"/>
-                      <a:ext cx="5064108" cy="2224594"/>
+                      <a:ext cx="5731510" cy="3037840"/>
                     </a:xfrm>
                     <a:prstGeom prst="rect">
                       <a:avLst/>
@@ -583,13 +458,89 @@
       </w:pPr>
       <w:r>
         <w:rPr>
-          <w:noProof/>
-        </w:rPr>
+          <w:rFonts w:ascii="Helvetica" w:eastAsiaTheme="majorEastAsia" w:hAnsi="Helvetica" w:cstheme="majorBidi"/>
+          <w:sz w:val="28"/>
+          <w:szCs w:val="28"/>
+        </w:rPr>
+        <w:t xml:space="preserve">Average baby heights </w:t>
+      </w:r>
+      <w:r>
+        <w:rPr>
+          <w:rFonts w:ascii="Helvetica" w:eastAsiaTheme="majorEastAsia" w:hAnsi="Helvetica" w:cstheme="majorBidi"/>
+          <w:sz w:val="28"/>
+          <w:szCs w:val="28"/>
+        </w:rPr>
+        <w:sym w:font="Wingdings" w:char="F0E0"/>
+      </w:r>
+      <w:r>
+        <w:rPr>
+          <w:rFonts w:ascii="Helvetica" w:eastAsiaTheme="majorEastAsia" w:hAnsi="Helvetica" w:cstheme="majorBidi"/>
+          <w:sz w:val="28"/>
+          <w:szCs w:val="28"/>
+        </w:rPr>
+        <w:t xml:space="preserve"> 20 inches</w:t>
+      </w:r>
+      <w:r>
+        <w:rPr>
+          <w:rFonts w:ascii="Helvetica" w:eastAsiaTheme="majorEastAsia" w:hAnsi="Helvetica" w:cstheme="majorBidi"/>
+          <w:sz w:val="28"/>
+          <w:szCs w:val="28"/>
+        </w:rPr>
+        <w:br/>
+        <w:t xml:space="preserve">Average adult heights </w:t>
+      </w:r>
+      <w:r>
+        <w:rPr>
+          <w:rFonts w:ascii="Helvetica" w:eastAsiaTheme="majorEastAsia" w:hAnsi="Helvetica" w:cstheme="majorBidi"/>
+          <w:sz w:val="28"/>
+          <w:szCs w:val="28"/>
+        </w:rPr>
+        <w:sym w:font="Wingdings" w:char="F0E0"/>
+      </w:r>
+      <w:r>
+        <w:rPr>
+          <w:rFonts w:ascii="Helvetica" w:eastAsiaTheme="majorEastAsia" w:hAnsi="Helvetica" w:cstheme="majorBidi"/>
+          <w:sz w:val="28"/>
+          <w:szCs w:val="28"/>
+        </w:rPr>
+        <w:t xml:space="preserve"> 70 inches</w:t>
+      </w:r>
+    </w:p>
+    <w:p>
+      <w:pPr>
+        <w:rPr>
+          <w:rFonts w:ascii="Helvetica" w:eastAsiaTheme="majorEastAsia" w:hAnsi="Helvetica" w:cstheme="majorBidi"/>
+          <w:sz w:val="28"/>
+          <w:szCs w:val="28"/>
+        </w:rPr>
+      </w:pPr>
+      <w:r>
+        <w:rPr>
+          <w:rFonts w:ascii="Helvetica" w:eastAsiaTheme="majorEastAsia" w:hAnsi="Helvetica" w:cstheme="majorBidi"/>
+          <w:sz w:val="28"/>
+          <w:szCs w:val="28"/>
+        </w:rPr>
+        <w:t>Normal Distribution are always cantered on the average values.</w:t>
+      </w:r>
+    </w:p>
+    <w:p>
+      <w:pPr>
+        <w:rPr>
+          <w:rFonts w:ascii="Helvetica" w:eastAsiaTheme="majorEastAsia" w:hAnsi="Helvetica" w:cstheme="majorBidi"/>
+          <w:sz w:val="28"/>
+          <w:szCs w:val="28"/>
+        </w:rPr>
+      </w:pPr>
+      <w:r>
+        <w:rPr>
+          <w:noProof/>
+        </w:rPr>
+        <w:lastRenderedPageBreak/>
         <w:drawing>
-          <wp:inline distT="0" distB="0" distL="0" distR="0" wp14:anchorId="2ECABDBA" wp14:editId="1C9E1C61">
-            <wp:extent cx="5059680" cy="2135761"/>
-            <wp:effectExtent l="0" t="0" r="7620" b="0"/>
-            <wp:docPr id="7" name="Picture 7"/>
+          <wp:inline distT="0" distB="0" distL="0" distR="0" wp14:anchorId="620B0341" wp14:editId="75E84662">
+            <wp:extent cx="5059680" cy="2222649"/>
+            <wp:effectExtent l="0" t="0" r="7620" b="6350"/>
+            <wp:docPr id="6" name="Picture 6"/>
             <wp:cNvGraphicFramePr>
               <a:graphicFrameLocks xmlns:a="http://schemas.openxmlformats.org/drawingml/2006/main" noChangeAspect="1"/>
             </wp:cNvGraphicFramePr>
@@ -609,7 +560,7 @@
                   <pic:spPr>
                     <a:xfrm>
                       <a:off x="0" y="0"/>
-                      <a:ext cx="5070041" cy="2140135"/>
+                      <a:ext cx="5064108" cy="2224594"/>
                     </a:xfrm>
                     <a:prstGeom prst="rect">
                       <a:avLst/>
@@ -632,47 +583,13 @@
       </w:pPr>
       <w:r>
         <w:rPr>
-          <w:rFonts w:ascii="Helvetica" w:eastAsiaTheme="majorEastAsia" w:hAnsi="Helvetica" w:cstheme="majorBidi"/>
-          <w:sz w:val="28"/>
-          <w:szCs w:val="28"/>
-        </w:rPr>
-        <w:t xml:space="preserve">The curve for babies is </w:t>
-      </w:r>
-      <w:proofErr w:type="gramStart"/>
-      <w:r>
-        <w:rPr>
-          <w:rFonts w:ascii="Helvetica" w:eastAsiaTheme="majorEastAsia" w:hAnsi="Helvetica" w:cstheme="majorBidi"/>
-          <w:sz w:val="28"/>
-          <w:szCs w:val="28"/>
-        </w:rPr>
-        <w:t>more tall</w:t>
-      </w:r>
-      <w:proofErr w:type="gramEnd"/>
-      <w:r>
-        <w:rPr>
-          <w:rFonts w:ascii="Helvetica" w:eastAsiaTheme="majorEastAsia" w:hAnsi="Helvetica" w:cstheme="majorBidi"/>
-          <w:sz w:val="28"/>
-          <w:szCs w:val="28"/>
-        </w:rPr>
-        <w:t xml:space="preserve"> when compared to curve for adults.</w:t>
-      </w:r>
-      <w:r>
-        <w:rPr>
-          <w:rFonts w:ascii="Helvetica" w:eastAsiaTheme="majorEastAsia" w:hAnsi="Helvetica" w:cstheme="majorBidi"/>
-          <w:sz w:val="28"/>
-          <w:szCs w:val="28"/>
-        </w:rPr>
-        <w:br/>
-      </w:r>
-      <w:r>
-        <w:rPr>
           <w:noProof/>
         </w:rPr>
         <w:drawing>
-          <wp:inline distT="0" distB="0" distL="0" distR="0" wp14:anchorId="689003A4" wp14:editId="2E1C92F6">
-            <wp:extent cx="5029200" cy="1766851"/>
-            <wp:effectExtent l="0" t="0" r="0" b="5080"/>
-            <wp:docPr id="8" name="Picture 8"/>
+          <wp:inline distT="0" distB="0" distL="0" distR="0" wp14:anchorId="2ECABDBA" wp14:editId="1C9E1C61">
+            <wp:extent cx="5059680" cy="2135761"/>
+            <wp:effectExtent l="0" t="0" r="7620" b="0"/>
+            <wp:docPr id="7" name="Picture 7"/>
             <wp:cNvGraphicFramePr>
               <a:graphicFrameLocks xmlns:a="http://schemas.openxmlformats.org/drawingml/2006/main" noChangeAspect="1"/>
             </wp:cNvGraphicFramePr>
@@ -692,7 +609,7 @@
                   <pic:spPr>
                     <a:xfrm>
                       <a:off x="0" y="0"/>
-                      <a:ext cx="5043625" cy="1771919"/>
+                      <a:ext cx="5070041" cy="2140135"/>
                     </a:xfrm>
                     <a:prstGeom prst="rect">
                       <a:avLst/>
@@ -719,8 +636,25 @@
           <w:sz w:val="28"/>
           <w:szCs w:val="28"/>
         </w:rPr>
-        <w:lastRenderedPageBreak/>
-        <w:t>The width of the curve is defined by the standard deviation.</w:t>
+        <w:t xml:space="preserve">The curve for babies is </w:t>
+      </w:r>
+      <w:proofErr w:type="gramStart"/>
+      <w:r>
+        <w:rPr>
+          <w:rFonts w:ascii="Helvetica" w:eastAsiaTheme="majorEastAsia" w:hAnsi="Helvetica" w:cstheme="majorBidi"/>
+          <w:sz w:val="28"/>
+          <w:szCs w:val="28"/>
+        </w:rPr>
+        <w:t>more tall</w:t>
+      </w:r>
+      <w:proofErr w:type="gramEnd"/>
+      <w:r>
+        <w:rPr>
+          <w:rFonts w:ascii="Helvetica" w:eastAsiaTheme="majorEastAsia" w:hAnsi="Helvetica" w:cstheme="majorBidi"/>
+          <w:sz w:val="28"/>
+          <w:szCs w:val="28"/>
+        </w:rPr>
+        <w:t xml:space="preserve"> when compared to curve for adults.</w:t>
       </w:r>
       <w:r>
         <w:rPr>
@@ -735,10 +669,10 @@
           <w:noProof/>
         </w:rPr>
         <w:drawing>
-          <wp:inline distT="0" distB="0" distL="0" distR="0" wp14:anchorId="366B11B0" wp14:editId="692D52A5">
-            <wp:extent cx="5731510" cy="2484120"/>
-            <wp:effectExtent l="0" t="0" r="2540" b="0"/>
-            <wp:docPr id="9" name="Picture 9"/>
+          <wp:inline distT="0" distB="0" distL="0" distR="0" wp14:anchorId="689003A4" wp14:editId="2E1C92F6">
+            <wp:extent cx="5029200" cy="1766851"/>
+            <wp:effectExtent l="0" t="0" r="0" b="5080"/>
+            <wp:docPr id="8" name="Picture 8"/>
             <wp:cNvGraphicFramePr>
               <a:graphicFrameLocks xmlns:a="http://schemas.openxmlformats.org/drawingml/2006/main" noChangeAspect="1"/>
             </wp:cNvGraphicFramePr>
@@ -758,7 +692,7 @@
                   <pic:spPr>
                     <a:xfrm>
                       <a:off x="0" y="0"/>
-                      <a:ext cx="5731510" cy="2484120"/>
+                      <a:ext cx="5043625" cy="1771919"/>
                     </a:xfrm>
                     <a:prstGeom prst="rect">
                       <a:avLst/>
@@ -785,23 +719,8 @@
           <w:sz w:val="28"/>
           <w:szCs w:val="28"/>
         </w:rPr>
-        <w:t xml:space="preserve">Standard deviation for babies for babies </w:t>
-      </w:r>
-      <w:r>
-        <w:rPr>
-          <w:rFonts w:ascii="Helvetica" w:eastAsiaTheme="majorEastAsia" w:hAnsi="Helvetica" w:cstheme="majorBidi"/>
-          <w:sz w:val="28"/>
-          <w:szCs w:val="28"/>
-        </w:rPr>
-        <w:sym w:font="Wingdings" w:char="F0E0"/>
-      </w:r>
-      <w:r>
-        <w:rPr>
-          <w:rFonts w:ascii="Helvetica" w:eastAsiaTheme="majorEastAsia" w:hAnsi="Helvetica" w:cstheme="majorBidi"/>
-          <w:sz w:val="28"/>
-          <w:szCs w:val="28"/>
-        </w:rPr>
-        <w:t xml:space="preserve"> 0.6</w:t>
+        <w:lastRenderedPageBreak/>
+        <w:t>The width of the curve is defined by the standard deviation.</w:t>
       </w:r>
       <w:r>
         <w:rPr>
@@ -810,42 +729,16 @@
           <w:szCs w:val="28"/>
         </w:rPr>
         <w:br/>
-        <w:t xml:space="preserve">Standard deviation for babies for adults </w:t>
-      </w:r>
-      <w:r>
-        <w:rPr>
-          <w:rFonts w:ascii="Helvetica" w:eastAsiaTheme="majorEastAsia" w:hAnsi="Helvetica" w:cstheme="majorBidi"/>
-          <w:sz w:val="28"/>
-          <w:szCs w:val="28"/>
-        </w:rPr>
-        <w:sym w:font="Wingdings" w:char="F0E0"/>
-      </w:r>
-      <w:r>
-        <w:rPr>
-          <w:rFonts w:ascii="Helvetica" w:eastAsiaTheme="majorEastAsia" w:hAnsi="Helvetica" w:cstheme="majorBidi"/>
-          <w:sz w:val="28"/>
-          <w:szCs w:val="28"/>
-        </w:rPr>
-        <w:t xml:space="preserve"> 4</w:t>
-      </w:r>
-    </w:p>
-    <w:p>
-      <w:pPr>
-        <w:rPr>
-          <w:rFonts w:ascii="Helvetica" w:eastAsiaTheme="majorEastAsia" w:hAnsi="Helvetica" w:cstheme="majorBidi"/>
-          <w:sz w:val="28"/>
-          <w:szCs w:val="28"/>
-        </w:rPr>
-      </w:pPr>
+      </w:r>
       <w:r>
         <w:rPr>
           <w:noProof/>
         </w:rPr>
         <w:drawing>
-          <wp:inline distT="0" distB="0" distL="0" distR="0" wp14:anchorId="2E1BB2C7" wp14:editId="2FC7F1A3">
-            <wp:extent cx="5731510" cy="1588770"/>
+          <wp:inline distT="0" distB="0" distL="0" distR="0" wp14:anchorId="366B11B0" wp14:editId="692D52A5">
+            <wp:extent cx="5731510" cy="2484120"/>
             <wp:effectExtent l="0" t="0" r="2540" b="0"/>
-            <wp:docPr id="10" name="Picture 10"/>
+            <wp:docPr id="9" name="Picture 9"/>
             <wp:cNvGraphicFramePr>
               <a:graphicFrameLocks xmlns:a="http://schemas.openxmlformats.org/drawingml/2006/main" noChangeAspect="1"/>
             </wp:cNvGraphicFramePr>
@@ -865,7 +758,7 @@
                   <pic:spPr>
                     <a:xfrm>
                       <a:off x="0" y="0"/>
-                      <a:ext cx="5731510" cy="1588770"/>
+                      <a:ext cx="5731510" cy="2484120"/>
                     </a:xfrm>
                     <a:prstGeom prst="rect">
                       <a:avLst/>
@@ -888,13 +781,71 @@
       </w:pPr>
       <w:r>
         <w:rPr>
+          <w:rFonts w:ascii="Helvetica" w:eastAsiaTheme="majorEastAsia" w:hAnsi="Helvetica" w:cstheme="majorBidi"/>
+          <w:sz w:val="28"/>
+          <w:szCs w:val="28"/>
+        </w:rPr>
+        <w:t xml:space="preserve">Standard deviation for babies for babies </w:t>
+      </w:r>
+      <w:r>
+        <w:rPr>
+          <w:rFonts w:ascii="Helvetica" w:eastAsiaTheme="majorEastAsia" w:hAnsi="Helvetica" w:cstheme="majorBidi"/>
+          <w:sz w:val="28"/>
+          <w:szCs w:val="28"/>
+        </w:rPr>
+        <w:sym w:font="Wingdings" w:char="F0E0"/>
+      </w:r>
+      <w:r>
+        <w:rPr>
+          <w:rFonts w:ascii="Helvetica" w:eastAsiaTheme="majorEastAsia" w:hAnsi="Helvetica" w:cstheme="majorBidi"/>
+          <w:sz w:val="28"/>
+          <w:szCs w:val="28"/>
+        </w:rPr>
+        <w:t xml:space="preserve"> 0.6</w:t>
+      </w:r>
+      <w:r>
+        <w:rPr>
+          <w:rFonts w:ascii="Helvetica" w:eastAsiaTheme="majorEastAsia" w:hAnsi="Helvetica" w:cstheme="majorBidi"/>
+          <w:sz w:val="28"/>
+          <w:szCs w:val="28"/>
+        </w:rPr>
+        <w:br/>
+        <w:t xml:space="preserve">Standard deviation for babies for adults </w:t>
+      </w:r>
+      <w:r>
+        <w:rPr>
+          <w:rFonts w:ascii="Helvetica" w:eastAsiaTheme="majorEastAsia" w:hAnsi="Helvetica" w:cstheme="majorBidi"/>
+          <w:sz w:val="28"/>
+          <w:szCs w:val="28"/>
+        </w:rPr>
+        <w:sym w:font="Wingdings" w:char="F0E0"/>
+      </w:r>
+      <w:r>
+        <w:rPr>
+          <w:rFonts w:ascii="Helvetica" w:eastAsiaTheme="majorEastAsia" w:hAnsi="Helvetica" w:cstheme="majorBidi"/>
+          <w:sz w:val="28"/>
+          <w:szCs w:val="28"/>
+        </w:rPr>
+        <w:t xml:space="preserve"> 4</w:t>
+      </w:r>
+    </w:p>
+    <w:p>
+      <w:pPr>
+        <w:rPr>
+          <w:rFonts w:ascii="Helvetica" w:eastAsiaTheme="majorEastAsia" w:hAnsi="Helvetica" w:cstheme="majorBidi"/>
+          <w:sz w:val="28"/>
+          <w:szCs w:val="28"/>
+        </w:rPr>
+      </w:pPr>
+      <w:r>
+        <w:rPr>
           <w:noProof/>
         </w:rPr>
         <w:drawing>
-          <wp:inline distT="0" distB="0" distL="0" distR="0" wp14:anchorId="3EDC97AE" wp14:editId="30A3AC35">
-            <wp:extent cx="5731510" cy="2536190"/>
+          <wp:inline distT="0" distB="0" distL="0" distR="0" wp14:anchorId="2E1BB2C7" wp14:editId="2FC7F1A3">
+            <wp:extent cx="5731510" cy="1588770"/>
             <wp:effectExtent l="0" t="0" r="2540" b="0"/>
-            <wp:docPr id="11" name="Picture 11"/>
+            <wp:docPr id="10" name="Picture 10"/>
             <wp:cNvGraphicFramePr>
               <a:graphicFrameLocks xmlns:a="http://schemas.openxmlformats.org/drawingml/2006/main" noChangeAspect="1"/>
             </wp:cNvGraphicFramePr>
@@ -914,7 +865,7 @@
                   <pic:spPr>
                     <a:xfrm>
                       <a:off x="0" y="0"/>
-                      <a:ext cx="5731510" cy="2536190"/>
+                      <a:ext cx="5731510" cy="1588770"/>
                     </a:xfrm>
                     <a:prstGeom prst="rect">
                       <a:avLst/>
@@ -939,12 +890,11 @@
         <w:rPr>
           <w:noProof/>
         </w:rPr>
-        <w:lastRenderedPageBreak/>
         <w:drawing>
-          <wp:inline distT="0" distB="0" distL="0" distR="0" wp14:anchorId="74C76FFA" wp14:editId="06EF6AF5">
-            <wp:extent cx="5731510" cy="2505075"/>
-            <wp:effectExtent l="0" t="0" r="2540" b="9525"/>
-            <wp:docPr id="12" name="Picture 12"/>
+          <wp:inline distT="0" distB="0" distL="0" distR="0" wp14:anchorId="3EDC97AE" wp14:editId="30A3AC35">
+            <wp:extent cx="5731510" cy="2536190"/>
+            <wp:effectExtent l="0" t="0" r="2540" b="0"/>
+            <wp:docPr id="11" name="Picture 11"/>
             <wp:cNvGraphicFramePr>
               <a:graphicFrameLocks xmlns:a="http://schemas.openxmlformats.org/drawingml/2006/main" noChangeAspect="1"/>
             </wp:cNvGraphicFramePr>
@@ -964,7 +914,7 @@
                   <pic:spPr>
                     <a:xfrm>
                       <a:off x="0" y="0"/>
-                      <a:ext cx="5731510" cy="2505075"/>
+                      <a:ext cx="5731510" cy="2536190"/>
                     </a:xfrm>
                     <a:prstGeom prst="rect">
                       <a:avLst/>
@@ -989,11 +939,12 @@
         <w:rPr>
           <w:noProof/>
         </w:rPr>
+        <w:lastRenderedPageBreak/>
         <w:drawing>
-          <wp:inline distT="0" distB="0" distL="0" distR="0" wp14:anchorId="2767984F" wp14:editId="0E8DB0EF">
-            <wp:extent cx="5731510" cy="2399030"/>
-            <wp:effectExtent l="0" t="0" r="2540" b="1270"/>
-            <wp:docPr id="13" name="Picture 13"/>
+          <wp:inline distT="0" distB="0" distL="0" distR="0" wp14:anchorId="74C76FFA" wp14:editId="06EF6AF5">
+            <wp:extent cx="5731510" cy="2505075"/>
+            <wp:effectExtent l="0" t="0" r="2540" b="9525"/>
+            <wp:docPr id="12" name="Picture 12"/>
             <wp:cNvGraphicFramePr>
               <a:graphicFrameLocks xmlns:a="http://schemas.openxmlformats.org/drawingml/2006/main" noChangeAspect="1"/>
             </wp:cNvGraphicFramePr>
@@ -1013,7 +964,7 @@
                   <pic:spPr>
                     <a:xfrm>
                       <a:off x="0" y="0"/>
-                      <a:ext cx="5731510" cy="2399030"/>
+                      <a:ext cx="5731510" cy="2505075"/>
                     </a:xfrm>
                     <a:prstGeom prst="rect">
                       <a:avLst/>
@@ -1028,100 +979,21 @@
     </w:p>
     <w:p>
       <w:pPr>
-        <w:pStyle w:val="Heading1"/>
-        <w:rPr>
-          <w:rFonts w:ascii="Helvetica" w:hAnsi="Helvetica"/>
-          <w:b/>
-          <w:bCs/>
-          <w:color w:val="FF0000"/>
-          <w:sz w:val="36"/>
-          <w:szCs w:val="36"/>
+        <w:rPr>
+          <w:rFonts w:ascii="Helvetica" w:eastAsiaTheme="majorEastAsia" w:hAnsi="Helvetica" w:cstheme="majorBidi"/>
+          <w:sz w:val="28"/>
+          <w:szCs w:val="28"/>
         </w:rPr>
       </w:pPr>
       <w:r>
         <w:rPr>
-          <w:rFonts w:ascii="Helvetica" w:hAnsi="Helvetica"/>
-          <w:b/>
-          <w:bCs/>
-          <w:color w:val="FF0000"/>
-          <w:sz w:val="36"/>
-          <w:szCs w:val="36"/>
-          <w:highlight w:val="yellow"/>
-        </w:rPr>
-        <w:lastRenderedPageBreak/>
-        <w:t xml:space="preserve">Standard </w:t>
-      </w:r>
-      <w:r>
-        <w:rPr>
-          <w:rFonts w:ascii="Helvetica" w:hAnsi="Helvetica"/>
-          <w:b/>
-          <w:bCs/>
-          <w:color w:val="FF0000"/>
-          <w:sz w:val="36"/>
-          <w:szCs w:val="36"/>
-          <w:highlight w:val="yellow"/>
-        </w:rPr>
-        <w:t>Normal</w:t>
-      </w:r>
-      <w:r>
-        <w:rPr>
-          <w:rFonts w:ascii="Helvetica" w:hAnsi="Helvetica"/>
-          <w:b/>
-          <w:bCs/>
-          <w:color w:val="FF0000"/>
-          <w:sz w:val="36"/>
-          <w:szCs w:val="36"/>
-          <w:highlight w:val="yellow"/>
-        </w:rPr>
-        <w:t xml:space="preserve"> </w:t>
-      </w:r>
-      <w:r>
-        <w:rPr>
-          <w:rFonts w:ascii="Helvetica" w:hAnsi="Helvetica"/>
-          <w:b/>
-          <w:bCs/>
-          <w:color w:val="FF0000"/>
-          <w:sz w:val="36"/>
-          <w:szCs w:val="36"/>
-          <w:highlight w:val="yellow"/>
-        </w:rPr>
-        <w:t>Dist</w:t>
-      </w:r>
-      <w:r>
-        <w:rPr>
-          <w:rFonts w:ascii="Helvetica" w:hAnsi="Helvetica"/>
-          <w:b/>
-          <w:bCs/>
-          <w:color w:val="FF0000"/>
-          <w:sz w:val="36"/>
-          <w:szCs w:val="36"/>
-          <w:highlight w:val="yellow"/>
-        </w:rPr>
-        <w:t>r</w:t>
-      </w:r>
-      <w:r>
-        <w:rPr>
-          <w:rFonts w:ascii="Helvetica" w:hAnsi="Helvetica"/>
-          <w:b/>
-          <w:bCs/>
-          <w:color w:val="FF0000"/>
-          <w:sz w:val="36"/>
-          <w:szCs w:val="36"/>
-          <w:highlight w:val="yellow"/>
-        </w:rPr>
-        <w:t>ibution</w:t>
-      </w:r>
-    </w:p>
-    <w:p>
-      <w:r>
-        <w:rPr>
           <w:noProof/>
         </w:rPr>
         <w:drawing>
-          <wp:inline distT="0" distB="0" distL="0" distR="0" wp14:anchorId="0E407059" wp14:editId="5AB345B5">
-            <wp:extent cx="6614160" cy="4901630"/>
-            <wp:effectExtent l="0" t="0" r="0" b="0"/>
-            <wp:docPr id="15" name="Picture 15"/>
+          <wp:inline distT="0" distB="0" distL="0" distR="0" wp14:anchorId="2767984F" wp14:editId="0E8DB0EF">
+            <wp:extent cx="5731510" cy="2399030"/>
+            <wp:effectExtent l="0" t="0" r="2540" b="1270"/>
+            <wp:docPr id="13" name="Picture 13"/>
             <wp:cNvGraphicFramePr>
               <a:graphicFrameLocks xmlns:a="http://schemas.openxmlformats.org/drawingml/2006/main" noChangeAspect="1"/>
             </wp:cNvGraphicFramePr>
@@ -1141,7 +1013,7 @@
                   <pic:spPr>
                     <a:xfrm>
                       <a:off x="0" y="0"/>
-                      <a:ext cx="6628794" cy="4912475"/>
+                      <a:ext cx="5731510" cy="2399030"/>
                     </a:xfrm>
                     <a:prstGeom prst="rect">
                       <a:avLst/>
@@ -1156,21 +1028,100 @@
     </w:p>
     <w:p>
       <w:pPr>
-        <w:rPr>
-          <w:rFonts w:ascii="Helvetica" w:eastAsiaTheme="majorEastAsia" w:hAnsi="Helvetica" w:cstheme="majorBidi"/>
-          <w:sz w:val="28"/>
-          <w:szCs w:val="28"/>
+        <w:pStyle w:val="Heading1"/>
+        <w:rPr>
+          <w:rFonts w:ascii="Helvetica" w:hAnsi="Helvetica"/>
+          <w:b/>
+          <w:bCs/>
+          <w:color w:val="FF0000"/>
+          <w:sz w:val="36"/>
+          <w:szCs w:val="36"/>
         </w:rPr>
       </w:pPr>
       <w:r>
         <w:rPr>
+          <w:rFonts w:ascii="Helvetica" w:hAnsi="Helvetica"/>
+          <w:b/>
+          <w:bCs/>
+          <w:color w:val="FF0000"/>
+          <w:sz w:val="36"/>
+          <w:szCs w:val="36"/>
+          <w:highlight w:val="yellow"/>
+        </w:rPr>
+        <w:lastRenderedPageBreak/>
+        <w:t xml:space="preserve">Standard </w:t>
+      </w:r>
+      <w:r>
+        <w:rPr>
+          <w:rFonts w:ascii="Helvetica" w:hAnsi="Helvetica"/>
+          <w:b/>
+          <w:bCs/>
+          <w:color w:val="FF0000"/>
+          <w:sz w:val="36"/>
+          <w:szCs w:val="36"/>
+          <w:highlight w:val="yellow"/>
+        </w:rPr>
+        <w:t>Normal</w:t>
+      </w:r>
+      <w:r>
+        <w:rPr>
+          <w:rFonts w:ascii="Helvetica" w:hAnsi="Helvetica"/>
+          <w:b/>
+          <w:bCs/>
+          <w:color w:val="FF0000"/>
+          <w:sz w:val="36"/>
+          <w:szCs w:val="36"/>
+          <w:highlight w:val="yellow"/>
+        </w:rPr>
+        <w:t xml:space="preserve"> </w:t>
+      </w:r>
+      <w:r>
+        <w:rPr>
+          <w:rFonts w:ascii="Helvetica" w:hAnsi="Helvetica"/>
+          <w:b/>
+          <w:bCs/>
+          <w:color w:val="FF0000"/>
+          <w:sz w:val="36"/>
+          <w:szCs w:val="36"/>
+          <w:highlight w:val="yellow"/>
+        </w:rPr>
+        <w:t>Dist</w:t>
+      </w:r>
+      <w:r>
+        <w:rPr>
+          <w:rFonts w:ascii="Helvetica" w:hAnsi="Helvetica"/>
+          <w:b/>
+          <w:bCs/>
+          <w:color w:val="FF0000"/>
+          <w:sz w:val="36"/>
+          <w:szCs w:val="36"/>
+          <w:highlight w:val="yellow"/>
+        </w:rPr>
+        <w:t>r</w:t>
+      </w:r>
+      <w:r>
+        <w:rPr>
+          <w:rFonts w:ascii="Helvetica" w:hAnsi="Helvetica"/>
+          <w:b/>
+          <w:bCs/>
+          <w:color w:val="FF0000"/>
+          <w:sz w:val="36"/>
+          <w:szCs w:val="36"/>
+          <w:highlight w:val="yellow"/>
+        </w:rPr>
+        <w:t>ibution</w:t>
+      </w:r>
+    </w:p>
+    <w:p>
+      <w:r>
+        <w:rPr>
           <w:noProof/>
         </w:rPr>
         <w:drawing>
-          <wp:inline distT="0" distB="0" distL="0" distR="0" wp14:anchorId="1189BF99" wp14:editId="0101DB1B">
-            <wp:extent cx="5731510" cy="3536315"/>
-            <wp:effectExtent l="0" t="0" r="2540" b="6985"/>
-            <wp:docPr id="16" name="Picture 16"/>
+          <wp:inline distT="0" distB="0" distL="0" distR="0" wp14:anchorId="0E407059" wp14:editId="5AB345B5">
+            <wp:extent cx="6614160" cy="4901630"/>
+            <wp:effectExtent l="0" t="0" r="0" b="0"/>
+            <wp:docPr id="15" name="Picture 15"/>
             <wp:cNvGraphicFramePr>
               <a:graphicFrameLocks xmlns:a="http://schemas.openxmlformats.org/drawingml/2006/main" noChangeAspect="1"/>
             </wp:cNvGraphicFramePr>
@@ -1190,7 +1141,7 @@
                   <pic:spPr>
                     <a:xfrm>
                       <a:off x="0" y="0"/>
-                      <a:ext cx="5731510" cy="3536315"/>
+                      <a:ext cx="6628794" cy="4912475"/>
                     </a:xfrm>
                     <a:prstGeom prst="rect">
                       <a:avLst/>
@@ -1215,12 +1166,11 @@
         <w:rPr>
           <w:noProof/>
         </w:rPr>
-        <w:lastRenderedPageBreak/>
         <w:drawing>
-          <wp:inline distT="0" distB="0" distL="0" distR="0" wp14:anchorId="0F03E017" wp14:editId="4B39BD8E">
-            <wp:extent cx="5731510" cy="4500245"/>
-            <wp:effectExtent l="0" t="0" r="2540" b="0"/>
-            <wp:docPr id="17" name="Picture 17"/>
+          <wp:inline distT="0" distB="0" distL="0" distR="0" wp14:anchorId="1189BF99" wp14:editId="0101DB1B">
+            <wp:extent cx="5731510" cy="3536315"/>
+            <wp:effectExtent l="0" t="0" r="2540" b="6985"/>
+            <wp:docPr id="16" name="Picture 16"/>
             <wp:cNvGraphicFramePr>
               <a:graphicFrameLocks xmlns:a="http://schemas.openxmlformats.org/drawingml/2006/main" noChangeAspect="1"/>
             </wp:cNvGraphicFramePr>
@@ -1240,7 +1190,7 @@
                   <pic:spPr>
                     <a:xfrm>
                       <a:off x="0" y="0"/>
-                      <a:ext cx="5731510" cy="4500245"/>
+                      <a:ext cx="5731510" cy="3536315"/>
                     </a:xfrm>
                     <a:prstGeom prst="rect">
                       <a:avLst/>
@@ -1265,11 +1215,12 @@
         <w:rPr>
           <w:noProof/>
         </w:rPr>
+        <w:lastRenderedPageBreak/>
         <w:drawing>
-          <wp:inline distT="0" distB="0" distL="0" distR="0" wp14:anchorId="695E60B8" wp14:editId="43D033A9">
-            <wp:extent cx="4255008" cy="2468338"/>
-            <wp:effectExtent l="0" t="0" r="0" b="8255"/>
-            <wp:docPr id="18" name="Picture 18"/>
+          <wp:inline distT="0" distB="0" distL="0" distR="0" wp14:anchorId="0F03E017" wp14:editId="4B39BD8E">
+            <wp:extent cx="5731510" cy="4500245"/>
+            <wp:effectExtent l="0" t="0" r="2540" b="0"/>
+            <wp:docPr id="17" name="Picture 17"/>
             <wp:cNvGraphicFramePr>
               <a:graphicFrameLocks xmlns:a="http://schemas.openxmlformats.org/drawingml/2006/main" noChangeAspect="1"/>
             </wp:cNvGraphicFramePr>
@@ -1289,7 +1240,7 @@
                   <pic:spPr>
                     <a:xfrm>
                       <a:off x="0" y="0"/>
-                      <a:ext cx="4263533" cy="2473283"/>
+                      <a:ext cx="5731510" cy="4500245"/>
                     </a:xfrm>
                     <a:prstGeom prst="rect">
                       <a:avLst/>
@@ -1312,47 +1263,13 @@
       </w:pPr>
       <w:r>
         <w:rPr>
-          <w:rFonts w:ascii="Helvetica" w:eastAsiaTheme="majorEastAsia" w:hAnsi="Helvetica" w:cstheme="majorBidi"/>
-          <w:sz w:val="28"/>
-          <w:szCs w:val="28"/>
-        </w:rPr>
-        <w:t xml:space="preserve">Because of this, the standard normal distribution is always centred at 0 and has intervals that increase by 1 </w:t>
-      </w:r>
-      <w:r>
-        <w:rPr>
-          <w:rFonts w:ascii="Helvetica" w:eastAsiaTheme="majorEastAsia" w:hAnsi="Helvetica" w:cstheme="majorBidi"/>
-          <w:sz w:val="28"/>
-          <w:szCs w:val="28"/>
-        </w:rPr>
-        <w:t>each number on the horizontal axis corresponds to Z-score</w:t>
-      </w:r>
-      <w:r>
-        <w:rPr>
-          <w:rFonts w:ascii="Helvetica" w:eastAsiaTheme="majorEastAsia" w:hAnsi="Helvetica" w:cstheme="majorBidi"/>
-          <w:sz w:val="28"/>
-          <w:szCs w:val="28"/>
-        </w:rPr>
-        <w:t>.</w:t>
-      </w:r>
-    </w:p>
-    <w:p>
-      <w:pPr>
-        <w:rPr>
-          <w:rFonts w:ascii="Helvetica" w:eastAsiaTheme="majorEastAsia" w:hAnsi="Helvetica" w:cstheme="majorBidi"/>
-          <w:sz w:val="28"/>
-          <w:szCs w:val="28"/>
-        </w:rPr>
-      </w:pPr>
-      <w:r>
-        <w:rPr>
-          <w:noProof/>
-        </w:rPr>
-        <w:lastRenderedPageBreak/>
+          <w:noProof/>
+        </w:rPr>
         <w:drawing>
-          <wp:inline distT="0" distB="0" distL="0" distR="0" wp14:anchorId="46D3C1C2" wp14:editId="074F2EC7">
-            <wp:extent cx="4096512" cy="2370948"/>
-            <wp:effectExtent l="0" t="0" r="0" b="0"/>
-            <wp:docPr id="20" name="Picture 20"/>
+          <wp:inline distT="0" distB="0" distL="0" distR="0" wp14:anchorId="695E60B8" wp14:editId="43D033A9">
+            <wp:extent cx="4255008" cy="2468338"/>
+            <wp:effectExtent l="0" t="0" r="0" b="8255"/>
+            <wp:docPr id="18" name="Picture 18"/>
             <wp:cNvGraphicFramePr>
               <a:graphicFrameLocks xmlns:a="http://schemas.openxmlformats.org/drawingml/2006/main" noChangeAspect="1"/>
             </wp:cNvGraphicFramePr>
@@ -1372,7 +1289,7 @@
                   <pic:spPr>
                     <a:xfrm>
                       <a:off x="0" y="0"/>
-                      <a:ext cx="4100779" cy="2373418"/>
+                      <a:ext cx="4263533" cy="2473283"/>
                     </a:xfrm>
                     <a:prstGeom prst="rect">
                       <a:avLst/>
@@ -1399,7 +1316,23 @@
           <w:sz w:val="28"/>
           <w:szCs w:val="28"/>
         </w:rPr>
-        <w:t>A Z-score will tell how many standard deviations an observation is from the mean.</w:t>
+        <w:t xml:space="preserve">Because of this, the standard normal distribution is always centred at 0 and has intervals that increase by 1 </w:t>
+      </w:r>
+      <w:r>
+        <w:rPr>
+          <w:rFonts w:ascii="Helvetica" w:eastAsiaTheme="majorEastAsia" w:hAnsi="Helvetica" w:cstheme="majorBidi"/>
+          <w:sz w:val="28"/>
+          <w:szCs w:val="28"/>
+        </w:rPr>
+        <w:t>each number on the horizontal axis corresponds to Z-score</w:t>
+      </w:r>
+      <w:r>
+        <w:rPr>
+          <w:rFonts w:ascii="Helvetica" w:eastAsiaTheme="majorEastAsia" w:hAnsi="Helvetica" w:cstheme="majorBidi"/>
+          <w:sz w:val="28"/>
+          <w:szCs w:val="28"/>
+        </w:rPr>
+        <w:t>.</w:t>
       </w:r>
     </w:p>
     <w:p>
@@ -1410,84 +1343,16 @@
           <w:szCs w:val="28"/>
         </w:rPr>
       </w:pPr>
-      <w:proofErr w:type="spellStart"/>
-      <w:r>
-        <w:rPr>
-          <w:rFonts w:ascii="Helvetica" w:eastAsiaTheme="majorEastAsia" w:hAnsi="Helvetica" w:cstheme="majorBidi"/>
-          <w:sz w:val="28"/>
-          <w:szCs w:val="28"/>
-        </w:rPr>
-        <w:t>Eg</w:t>
-      </w:r>
-      <w:proofErr w:type="spellEnd"/>
-      <w:r>
-        <w:rPr>
-          <w:rFonts w:ascii="Helvetica" w:eastAsiaTheme="majorEastAsia" w:hAnsi="Helvetica" w:cstheme="majorBidi"/>
-          <w:sz w:val="28"/>
-          <w:szCs w:val="28"/>
-        </w:rPr>
-        <w:t xml:space="preserve">: Z-score of 1.5 tells that the observation is 1.5 standard deviation from the </w:t>
-      </w:r>
-      <w:r>
-        <w:rPr>
-          <w:rFonts w:ascii="Helvetica" w:eastAsiaTheme="majorEastAsia" w:hAnsi="Helvetica" w:cstheme="majorBidi"/>
-          <w:sz w:val="28"/>
-          <w:szCs w:val="28"/>
-        </w:rPr>
-        <w:t xml:space="preserve">right of the </w:t>
-      </w:r>
-      <w:r>
-        <w:rPr>
-          <w:rFonts w:ascii="Helvetica" w:eastAsiaTheme="majorEastAsia" w:hAnsi="Helvetica" w:cstheme="majorBidi"/>
-          <w:sz w:val="28"/>
-          <w:szCs w:val="28"/>
-        </w:rPr>
-        <w:t>mean.</w:t>
-      </w:r>
-    </w:p>
-    <w:p>
-      <w:pPr>
-        <w:rPr>
-          <w:rFonts w:ascii="Helvetica" w:eastAsiaTheme="majorEastAsia" w:hAnsi="Helvetica" w:cstheme="majorBidi"/>
-          <w:sz w:val="28"/>
-          <w:szCs w:val="28"/>
-        </w:rPr>
-      </w:pPr>
-      <w:r>
-        <w:rPr>
-          <w:rFonts w:ascii="Helvetica" w:eastAsiaTheme="majorEastAsia" w:hAnsi="Helvetica" w:cstheme="majorBidi"/>
-          <w:sz w:val="28"/>
-          <w:szCs w:val="28"/>
-        </w:rPr>
-        <w:t>Any Normal/Gaussian Distribution can be converted into Standard Normal Distribution.</w:t>
-      </w:r>
-      <w:r>
-        <w:rPr>
-          <w:rFonts w:ascii="Helvetica" w:eastAsiaTheme="majorEastAsia" w:hAnsi="Helvetica" w:cstheme="majorBidi"/>
-          <w:sz w:val="28"/>
-          <w:szCs w:val="28"/>
-        </w:rPr>
-        <w:br/>
-        <w:t>This converting process is called Standardization.</w:t>
-      </w:r>
-    </w:p>
-    <w:p>
-      <w:pPr>
-        <w:rPr>
-          <w:rFonts w:ascii="Helvetica" w:eastAsiaTheme="majorEastAsia" w:hAnsi="Helvetica" w:cstheme="majorBidi"/>
-          <w:sz w:val="28"/>
-          <w:szCs w:val="28"/>
-        </w:rPr>
-      </w:pPr>
-      <w:r>
-        <w:rPr>
-          <w:noProof/>
-        </w:rPr>
+      <w:r>
+        <w:rPr>
+          <w:noProof/>
+        </w:rPr>
+        <w:lastRenderedPageBreak/>
         <w:drawing>
-          <wp:inline distT="0" distB="0" distL="0" distR="0" wp14:anchorId="6AF62E7E" wp14:editId="6B10271A">
-            <wp:extent cx="6168144" cy="2834640"/>
-            <wp:effectExtent l="0" t="0" r="4445" b="3810"/>
-            <wp:docPr id="21" name="Picture 21"/>
+          <wp:inline distT="0" distB="0" distL="0" distR="0" wp14:anchorId="46D3C1C2" wp14:editId="074F2EC7">
+            <wp:extent cx="4096512" cy="2370948"/>
+            <wp:effectExtent l="0" t="0" r="0" b="0"/>
+            <wp:docPr id="20" name="Picture 20"/>
             <wp:cNvGraphicFramePr>
               <a:graphicFrameLocks xmlns:a="http://schemas.openxmlformats.org/drawingml/2006/main" noChangeAspect="1"/>
             </wp:cNvGraphicFramePr>
@@ -1507,6 +1372,583 @@
                   <pic:spPr>
                     <a:xfrm>
                       <a:off x="0" y="0"/>
+                      <a:ext cx="4100779" cy="2373418"/>
+                    </a:xfrm>
+                    <a:prstGeom prst="rect">
+                      <a:avLst/>
+                    </a:prstGeom>
+                  </pic:spPr>
+                </pic:pic>
+              </a:graphicData>
+            </a:graphic>
+          </wp:inline>
+        </w:drawing>
+      </w:r>
+    </w:p>
+    <w:p>
+      <w:pPr>
+        <w:rPr>
+          <w:rFonts w:ascii="Helvetica" w:eastAsiaTheme="majorEastAsia" w:hAnsi="Helvetica" w:cstheme="majorBidi"/>
+          <w:sz w:val="28"/>
+          <w:szCs w:val="28"/>
+        </w:rPr>
+      </w:pPr>
+      <w:r>
+        <w:rPr>
+          <w:rFonts w:ascii="Helvetica" w:eastAsiaTheme="majorEastAsia" w:hAnsi="Helvetica" w:cstheme="majorBidi"/>
+          <w:sz w:val="28"/>
+          <w:szCs w:val="28"/>
+        </w:rPr>
+        <w:t>A Z-score will tell how many standard deviations an observation is from the mean.</w:t>
+      </w:r>
+    </w:p>
+    <w:p>
+      <w:pPr>
+        <w:rPr>
+          <w:rFonts w:ascii="Helvetica" w:eastAsiaTheme="majorEastAsia" w:hAnsi="Helvetica" w:cstheme="majorBidi"/>
+          <w:sz w:val="28"/>
+          <w:szCs w:val="28"/>
+        </w:rPr>
+      </w:pPr>
+      <w:proofErr w:type="spellStart"/>
+      <w:proofErr w:type="gramStart"/>
+      <w:r>
+        <w:rPr>
+          <w:rFonts w:ascii="Helvetica" w:eastAsiaTheme="majorEastAsia" w:hAnsi="Helvetica" w:cstheme="majorBidi"/>
+          <w:sz w:val="28"/>
+          <w:szCs w:val="28"/>
+        </w:rPr>
+        <w:t>Eg</w:t>
+      </w:r>
+      <w:proofErr w:type="spellEnd"/>
+      <w:r>
+        <w:rPr>
+          <w:rFonts w:ascii="Helvetica" w:eastAsiaTheme="majorEastAsia" w:hAnsi="Helvetica" w:cstheme="majorBidi"/>
+          <w:sz w:val="28"/>
+          <w:szCs w:val="28"/>
+        </w:rPr>
+        <w:t xml:space="preserve"> </w:t>
+      </w:r>
+      <w:r>
+        <w:rPr>
+          <w:rFonts w:ascii="Helvetica" w:eastAsiaTheme="majorEastAsia" w:hAnsi="Helvetica" w:cstheme="majorBidi"/>
+          <w:sz w:val="28"/>
+          <w:szCs w:val="28"/>
+        </w:rPr>
+        <w:t>:</w:t>
+      </w:r>
+      <w:proofErr w:type="gramEnd"/>
+      <w:r>
+        <w:rPr>
+          <w:rFonts w:ascii="Helvetica" w:eastAsiaTheme="majorEastAsia" w:hAnsi="Helvetica" w:cstheme="majorBidi"/>
+          <w:sz w:val="28"/>
+          <w:szCs w:val="28"/>
+        </w:rPr>
+        <w:t xml:space="preserve"> Z-score of 1.5 tells that the observation is 1.5 standard deviation from the </w:t>
+      </w:r>
+      <w:r>
+        <w:rPr>
+          <w:rFonts w:ascii="Helvetica" w:eastAsiaTheme="majorEastAsia" w:hAnsi="Helvetica" w:cstheme="majorBidi"/>
+          <w:sz w:val="28"/>
+          <w:szCs w:val="28"/>
+        </w:rPr>
+        <w:t xml:space="preserve">right of the </w:t>
+      </w:r>
+      <w:r>
+        <w:rPr>
+          <w:rFonts w:ascii="Helvetica" w:eastAsiaTheme="majorEastAsia" w:hAnsi="Helvetica" w:cstheme="majorBidi"/>
+          <w:sz w:val="28"/>
+          <w:szCs w:val="28"/>
+        </w:rPr>
+        <w:t>mean.</w:t>
+      </w:r>
+    </w:p>
+    <w:p>
+      <w:pPr>
+        <w:rPr>
+          <w:rFonts w:ascii="Helvetica" w:eastAsiaTheme="majorEastAsia" w:hAnsi="Helvetica" w:cstheme="majorBidi"/>
+          <w:sz w:val="28"/>
+          <w:szCs w:val="28"/>
+        </w:rPr>
+      </w:pPr>
+      <w:r>
+        <w:rPr>
+          <w:rFonts w:ascii="Helvetica" w:eastAsiaTheme="majorEastAsia" w:hAnsi="Helvetica" w:cstheme="majorBidi"/>
+          <w:sz w:val="28"/>
+          <w:szCs w:val="28"/>
+        </w:rPr>
+        <w:t>Any Normal/Gaussian Distribution can be converted into Standard Normal Distribution.</w:t>
+      </w:r>
+      <w:r>
+        <w:rPr>
+          <w:rFonts w:ascii="Helvetica" w:eastAsiaTheme="majorEastAsia" w:hAnsi="Helvetica" w:cstheme="majorBidi"/>
+          <w:sz w:val="28"/>
+          <w:szCs w:val="28"/>
+        </w:rPr>
+        <w:br/>
+        <w:t>This converting process is called Standardization.</w:t>
+      </w:r>
+    </w:p>
+    <w:p>
+      <w:pPr>
+        <w:rPr>
+          <w:rFonts w:ascii="Helvetica" w:eastAsiaTheme="majorEastAsia" w:hAnsi="Helvetica" w:cstheme="majorBidi"/>
+          <w:sz w:val="28"/>
+          <w:szCs w:val="28"/>
+        </w:rPr>
+      </w:pPr>
+      <w:r>
+        <w:rPr>
+          <w:noProof/>
+        </w:rPr>
+        <mc:AlternateContent>
+          <mc:Choice Requires="wpi">
+            <w:drawing>
+              <wp:anchor distT="0" distB="0" distL="114300" distR="114300" simplePos="0" relativeHeight="251669504" behindDoc="0" locked="0" layoutInCell="1" allowOverlap="1" wp14:anchorId="108A0B4D" wp14:editId="4E2BA184">
+                <wp:simplePos x="0" y="0"/>
+                <wp:positionH relativeFrom="column">
+                  <wp:posOffset>4364376</wp:posOffset>
+                </wp:positionH>
+                <wp:positionV relativeFrom="paragraph">
+                  <wp:posOffset>2481984</wp:posOffset>
+                </wp:positionV>
+                <wp:extent cx="87480" cy="8280"/>
+                <wp:effectExtent l="38100" t="57150" r="46355" b="48895"/>
+                <wp:wrapNone/>
+                <wp:docPr id="34" name="Ink 34"/>
+                <wp:cNvGraphicFramePr/>
+                <a:graphic xmlns:a="http://schemas.openxmlformats.org/drawingml/2006/main">
+                  <a:graphicData uri="http://schemas.microsoft.com/office/word/2010/wordprocessingInk">
+                    <w14:contentPart bwMode="auto" r:id="rId24">
+                      <w14:nvContentPartPr>
+                        <w14:cNvContentPartPr/>
+                      </w14:nvContentPartPr>
+                      <w14:xfrm>
+                        <a:off x="0" y="0"/>
+                        <a:ext cx="87480" cy="8280"/>
+                      </w14:xfrm>
+                    </w14:contentPart>
+                  </a:graphicData>
+                </a:graphic>
+              </wp:anchor>
+            </w:drawing>
+          </mc:Choice>
+          <mc:Fallback>
+            <w:pict>
+              <v:shapetype w14:anchorId="104CDE11" id="_x0000_t75" coordsize="21600,21600" o:spt="75" o:preferrelative="t" path="m@4@5l@4@11@9@11@9@5xe" filled="f" stroked="f">
+                <v:stroke joinstyle="miter"/>
+                <v:formulas>
+                  <v:f eqn="if lineDrawn pixelLineWidth 0"/>
+                  <v:f eqn="sum @0 1 0"/>
+                  <v:f eqn="sum 0 0 @1"/>
+                  <v:f eqn="prod @2 1 2"/>
+                  <v:f eqn="prod @3 21600 pixelWidth"/>
+                  <v:f eqn="prod @3 21600 pixelHeight"/>
+                  <v:f eqn="sum @0 0 1"/>
+                  <v:f eqn="prod @6 1 2"/>
+                  <v:f eqn="prod @7 21600 pixelWidth"/>
+                  <v:f eqn="sum @8 21600 0"/>
+                  <v:f eqn="prod @7 21600 pixelHeight"/>
+                  <v:f eqn="sum @10 21600 0"/>
+                </v:formulas>
+                <v:path o:extrusionok="f" gradientshapeok="t" o:connecttype="rect"/>
+                <o:lock v:ext="edit" aspectratio="t"/>
+              </v:shapetype>
+              <v:shape id="Ink 34" o:spid="_x0000_s1026" type="#_x0000_t75" style="position:absolute;margin-left:342.95pt;margin-top:194.75pt;width:8.35pt;height:2.05pt;z-index:251669504;visibility:visible;mso-wrap-style:square;mso-wrap-distance-left:9pt;mso-wrap-distance-top:0;mso-wrap-distance-right:9pt;mso-wrap-distance-bottom:0;mso-position-horizontal:absolute;mso-position-horizontal-relative:text;mso-position-vertical:absolute;mso-position-vertical-relative:text" o:gfxdata="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">
+                <v:imagedata r:id="rId25" o:title=""/>
+              </v:shape>
+            </w:pict>
+          </mc:Fallback>
+        </mc:AlternateContent>
+      </w:r>
+      <w:r>
+        <w:rPr>
+          <w:noProof/>
+        </w:rPr>
+        <mc:AlternateContent>
+          <mc:Choice Requires="wpi">
+            <w:drawing>
+              <wp:anchor distT="0" distB="0" distL="114300" distR="114300" simplePos="0" relativeHeight="251668480" behindDoc="0" locked="0" layoutInCell="1" allowOverlap="1" wp14:anchorId="75EA31E9" wp14:editId="707D157E">
+                <wp:simplePos x="0" y="0"/>
+                <wp:positionH relativeFrom="column">
+                  <wp:posOffset>1034376</wp:posOffset>
+                </wp:positionH>
+                <wp:positionV relativeFrom="paragraph">
+                  <wp:posOffset>2419704</wp:posOffset>
+                </wp:positionV>
+                <wp:extent cx="244440" cy="64440"/>
+                <wp:effectExtent l="57150" t="38100" r="41910" b="50165"/>
+                <wp:wrapNone/>
+                <wp:docPr id="33" name="Ink 33"/>
+                <wp:cNvGraphicFramePr/>
+                <a:graphic xmlns:a="http://schemas.openxmlformats.org/drawingml/2006/main">
+                  <a:graphicData uri="http://schemas.microsoft.com/office/word/2010/wordprocessingInk">
+                    <w14:contentPart bwMode="auto" r:id="rId26">
+                      <w14:nvContentPartPr>
+                        <w14:cNvContentPartPr/>
+                      </w14:nvContentPartPr>
+                      <w14:xfrm>
+                        <a:off x="0" y="0"/>
+                        <a:ext cx="244440" cy="64440"/>
+                      </w14:xfrm>
+                    </w14:contentPart>
+                  </a:graphicData>
+                </a:graphic>
+              </wp:anchor>
+            </w:drawing>
+          </mc:Choice>
+          <mc:Fallback>
+            <w:pict>
+              <v:shape w14:anchorId="5D71A1EA" id="Ink 33" o:spid="_x0000_s1026" type="#_x0000_t75" style="position:absolute;margin-left:80.75pt;margin-top:189.85pt;width:20.7pt;height:6.45pt;z-index:251668480;visibility:visible;mso-wrap-style:square;mso-wrap-distance-left:9pt;mso-wrap-distance-top:0;mso-wrap-distance-right:9pt;mso-wrap-distance-bottom:0;mso-position-horizontal:absolute;mso-position-horizontal-relative:text;mso-position-vertical:absolute;mso-position-vertical-relative:text" o:gfxdata="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">
+                <v:imagedata r:id="rId27" o:title=""/>
+              </v:shape>
+            </w:pict>
+          </mc:Fallback>
+        </mc:AlternateContent>
+      </w:r>
+      <w:r>
+        <w:rPr>
+          <w:noProof/>
+        </w:rPr>
+        <mc:AlternateContent>
+          <mc:Choice Requires="wpi">
+            <w:drawing>
+              <wp:anchor distT="0" distB="0" distL="114300" distR="114300" simplePos="0" relativeHeight="251667456" behindDoc="0" locked="0" layoutInCell="1" allowOverlap="1" wp14:anchorId="45EC3421" wp14:editId="7DAD5E21">
+                <wp:simplePos x="0" y="0"/>
+                <wp:positionH relativeFrom="column">
+                  <wp:posOffset>4968096</wp:posOffset>
+                </wp:positionH>
+                <wp:positionV relativeFrom="paragraph">
+                  <wp:posOffset>2471544</wp:posOffset>
+                </wp:positionV>
+                <wp:extent cx="95040" cy="6480"/>
+                <wp:effectExtent l="38100" t="57150" r="57785" b="50800"/>
+                <wp:wrapNone/>
+                <wp:docPr id="32" name="Ink 32"/>
+                <wp:cNvGraphicFramePr/>
+                <a:graphic xmlns:a="http://schemas.openxmlformats.org/drawingml/2006/main">
+                  <a:graphicData uri="http://schemas.microsoft.com/office/word/2010/wordprocessingInk">
+                    <w14:contentPart bwMode="auto" r:id="rId28">
+                      <w14:nvContentPartPr>
+                        <w14:cNvContentPartPr/>
+                      </w14:nvContentPartPr>
+                      <w14:xfrm>
+                        <a:off x="0" y="0"/>
+                        <a:ext cx="95040" cy="6480"/>
+                      </w14:xfrm>
+                    </w14:contentPart>
+                  </a:graphicData>
+                </a:graphic>
+              </wp:anchor>
+            </w:drawing>
+          </mc:Choice>
+          <mc:Fallback>
+            <w:pict>
+              <v:shape w14:anchorId="77F79CD9" id="Ink 32" o:spid="_x0000_s1026" type="#_x0000_t75" style="position:absolute;margin-left:390.5pt;margin-top:193.9pt;width:8.9pt;height:1.9pt;z-index:251667456;visibility:visible;mso-wrap-style:square;mso-wrap-distance-left:9pt;mso-wrap-distance-top:0;mso-wrap-distance-right:9pt;mso-wrap-distance-bottom:0;mso-position-horizontal:absolute;mso-position-horizontal-relative:text;mso-position-vertical:absolute;mso-position-vertical-relative:text" o:gfxdata="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">
+                <v:imagedata r:id="rId29" o:title=""/>
+              </v:shape>
+            </w:pict>
+          </mc:Fallback>
+        </mc:AlternateContent>
+      </w:r>
+      <w:r>
+        <w:rPr>
+          <w:noProof/>
+        </w:rPr>
+        <mc:AlternateContent>
+          <mc:Choice Requires="wpi">
+            <w:drawing>
+              <wp:anchor distT="0" distB="0" distL="114300" distR="114300" simplePos="0" relativeHeight="251666432" behindDoc="0" locked="0" layoutInCell="1" allowOverlap="1" wp14:anchorId="71FCA182" wp14:editId="12B743CF">
+                <wp:simplePos x="0" y="0"/>
+                <wp:positionH relativeFrom="column">
+                  <wp:posOffset>1664016</wp:posOffset>
+                </wp:positionH>
+                <wp:positionV relativeFrom="paragraph">
+                  <wp:posOffset>2494944</wp:posOffset>
+                </wp:positionV>
+                <wp:extent cx="118080" cy="7560"/>
+                <wp:effectExtent l="38100" t="57150" r="53975" b="50165"/>
+                <wp:wrapNone/>
+                <wp:docPr id="31" name="Ink 31"/>
+                <wp:cNvGraphicFramePr/>
+                <a:graphic xmlns:a="http://schemas.openxmlformats.org/drawingml/2006/main">
+                  <a:graphicData uri="http://schemas.microsoft.com/office/word/2010/wordprocessingInk">
+                    <w14:contentPart bwMode="auto" r:id="rId30">
+                      <w14:nvContentPartPr>
+                        <w14:cNvContentPartPr/>
+                      </w14:nvContentPartPr>
+                      <w14:xfrm>
+                        <a:off x="0" y="0"/>
+                        <a:ext cx="118080" cy="7560"/>
+                      </w14:xfrm>
+                    </w14:contentPart>
+                  </a:graphicData>
+                </a:graphic>
+              </wp:anchor>
+            </w:drawing>
+          </mc:Choice>
+          <mc:Fallback>
+            <w:pict>
+              <v:shape w14:anchorId="24F13B7A" id="Ink 31" o:spid="_x0000_s1026" type="#_x0000_t75" style="position:absolute;margin-left:130.3pt;margin-top:195.75pt;width:10.75pt;height:2.05pt;z-index:251666432;visibility:visible;mso-wrap-style:square;mso-wrap-distance-left:9pt;mso-wrap-distance-top:0;mso-wrap-distance-right:9pt;mso-wrap-distance-bottom:0;mso-position-horizontal:absolute;mso-position-horizontal-relative:text;mso-position-vertical:absolute;mso-position-vertical-relative:text" o:gfxdata="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">
+                <v:imagedata r:id="rId31" o:title=""/>
+              </v:shape>
+            </w:pict>
+          </mc:Fallback>
+        </mc:AlternateContent>
+      </w:r>
+      <w:r>
+        <w:rPr>
+          <w:noProof/>
+        </w:rPr>
+        <mc:AlternateContent>
+          <mc:Choice Requires="wpi">
+            <w:drawing>
+              <wp:anchor distT="0" distB="0" distL="114300" distR="114300" simplePos="0" relativeHeight="251665408" behindDoc="0" locked="0" layoutInCell="1" allowOverlap="1" wp14:anchorId="51A5AFD1" wp14:editId="2C401B17">
+                <wp:simplePos x="0" y="0"/>
+                <wp:positionH relativeFrom="column">
+                  <wp:posOffset>4655976</wp:posOffset>
+                </wp:positionH>
+                <wp:positionV relativeFrom="paragraph">
+                  <wp:posOffset>2142144</wp:posOffset>
+                </wp:positionV>
+                <wp:extent cx="124200" cy="378360"/>
+                <wp:effectExtent l="57150" t="38100" r="47625" b="41275"/>
+                <wp:wrapNone/>
+                <wp:docPr id="30" name="Ink 30"/>
+                <wp:cNvGraphicFramePr/>
+                <a:graphic xmlns:a="http://schemas.openxmlformats.org/drawingml/2006/main">
+                  <a:graphicData uri="http://schemas.microsoft.com/office/word/2010/wordprocessingInk">
+                    <w14:contentPart bwMode="auto" r:id="rId32">
+                      <w14:nvContentPartPr>
+                        <w14:cNvContentPartPr/>
+                      </w14:nvContentPartPr>
+                      <w14:xfrm>
+                        <a:off x="0" y="0"/>
+                        <a:ext cx="124200" cy="378360"/>
+                      </w14:xfrm>
+                    </w14:contentPart>
+                  </a:graphicData>
+                </a:graphic>
+              </wp:anchor>
+            </w:drawing>
+          </mc:Choice>
+          <mc:Fallback>
+            <w:pict>
+              <v:shape w14:anchorId="66FD7EF2" id="Ink 30" o:spid="_x0000_s1026" type="#_x0000_t75" style="position:absolute;margin-left:365.9pt;margin-top:167.95pt;width:11.2pt;height:31.25pt;z-index:251665408;visibility:visible;mso-wrap-style:square;mso-wrap-distance-left:9pt;mso-wrap-distance-top:0;mso-wrap-distance-right:9pt;mso-wrap-distance-bottom:0;mso-position-horizontal:absolute;mso-position-horizontal-relative:text;mso-position-vertical:absolute;mso-position-vertical-relative:text" o:gfxdata="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">
+                <v:imagedata r:id="rId33" o:title=""/>
+              </v:shape>
+            </w:pict>
+          </mc:Fallback>
+        </mc:AlternateContent>
+      </w:r>
+      <w:r>
+        <w:rPr>
+          <w:noProof/>
+        </w:rPr>
+        <mc:AlternateContent>
+          <mc:Choice Requires="wpi">
+            <w:drawing>
+              <wp:anchor distT="0" distB="0" distL="114300" distR="114300" simplePos="0" relativeHeight="251664384" behindDoc="0" locked="0" layoutInCell="1" allowOverlap="1" wp14:anchorId="0948FE09" wp14:editId="42D5C534">
+                <wp:simplePos x="0" y="0"/>
+                <wp:positionH relativeFrom="column">
+                  <wp:posOffset>1339656</wp:posOffset>
+                </wp:positionH>
+                <wp:positionV relativeFrom="paragraph">
+                  <wp:posOffset>2178864</wp:posOffset>
+                </wp:positionV>
+                <wp:extent cx="300960" cy="355320"/>
+                <wp:effectExtent l="38100" t="38100" r="42545" b="45085"/>
+                <wp:wrapNone/>
+                <wp:docPr id="29" name="Ink 29"/>
+                <wp:cNvGraphicFramePr/>
+                <a:graphic xmlns:a="http://schemas.openxmlformats.org/drawingml/2006/main">
+                  <a:graphicData uri="http://schemas.microsoft.com/office/word/2010/wordprocessingInk">
+                    <w14:contentPart bwMode="auto" r:id="rId34">
+                      <w14:nvContentPartPr>
+                        <w14:cNvContentPartPr/>
+                      </w14:nvContentPartPr>
+                      <w14:xfrm>
+                        <a:off x="0" y="0"/>
+                        <a:ext cx="300960" cy="355320"/>
+                      </w14:xfrm>
+                    </w14:contentPart>
+                  </a:graphicData>
+                </a:graphic>
+              </wp:anchor>
+            </w:drawing>
+          </mc:Choice>
+          <mc:Fallback>
+            <w:pict>
+              <v:shape w14:anchorId="3787BC9A" id="Ink 29" o:spid="_x0000_s1026" type="#_x0000_t75" style="position:absolute;margin-left:104.8pt;margin-top:170.85pt;width:25.15pt;height:29.4pt;z-index:251664384;visibility:visible;mso-wrap-style:square;mso-wrap-distance-left:9pt;mso-wrap-distance-top:0;mso-wrap-distance-right:9pt;mso-wrap-distance-bottom:0;mso-position-horizontal:absolute;mso-position-horizontal-relative:text;mso-position-vertical:absolute;mso-position-vertical-relative:text" o:gfxdata="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">
+                <v:imagedata r:id="rId35" o:title=""/>
+              </v:shape>
+            </w:pict>
+          </mc:Fallback>
+        </mc:AlternateContent>
+      </w:r>
+      <w:r>
+        <w:rPr>
+          <w:noProof/>
+        </w:rPr>
+        <mc:AlternateContent>
+          <mc:Choice Requires="wpi">
+            <w:drawing>
+              <wp:anchor distT="0" distB="0" distL="114300" distR="114300" simplePos="0" relativeHeight="251663360" behindDoc="0" locked="0" layoutInCell="1" allowOverlap="1" wp14:anchorId="65F56419" wp14:editId="7DB9C525">
+                <wp:simplePos x="0" y="0"/>
+                <wp:positionH relativeFrom="column">
+                  <wp:posOffset>2584536</wp:posOffset>
+                </wp:positionH>
+                <wp:positionV relativeFrom="paragraph">
+                  <wp:posOffset>828864</wp:posOffset>
+                </wp:positionV>
+                <wp:extent cx="984240" cy="706320"/>
+                <wp:effectExtent l="38100" t="38100" r="45085" b="55880"/>
+                <wp:wrapNone/>
+                <wp:docPr id="28" name="Ink 28"/>
+                <wp:cNvGraphicFramePr/>
+                <a:graphic xmlns:a="http://schemas.openxmlformats.org/drawingml/2006/main">
+                  <a:graphicData uri="http://schemas.microsoft.com/office/word/2010/wordprocessingInk">
+                    <w14:contentPart bwMode="auto" r:id="rId36">
+                      <w14:nvContentPartPr>
+                        <w14:cNvContentPartPr/>
+                      </w14:nvContentPartPr>
+                      <w14:xfrm>
+                        <a:off x="0" y="0"/>
+                        <a:ext cx="984240" cy="706320"/>
+                      </w14:xfrm>
+                    </w14:contentPart>
+                  </a:graphicData>
+                </a:graphic>
+              </wp:anchor>
+            </w:drawing>
+          </mc:Choice>
+          <mc:Fallback>
+            <w:pict>
+              <v:shape w14:anchorId="32B7197E" id="Ink 28" o:spid="_x0000_s1026" type="#_x0000_t75" style="position:absolute;margin-left:202.8pt;margin-top:64.55pt;width:78.95pt;height:57pt;z-index:251663360;visibility:visible;mso-wrap-style:square;mso-wrap-distance-left:9pt;mso-wrap-distance-top:0;mso-wrap-distance-right:9pt;mso-wrap-distance-bottom:0;mso-position-horizontal:absolute;mso-position-horizontal-relative:text;mso-position-vertical:absolute;mso-position-vertical-relative:text" o:gfxdata="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">
+                <v:imagedata r:id="rId37" o:title=""/>
+              </v:shape>
+            </w:pict>
+          </mc:Fallback>
+        </mc:AlternateContent>
+      </w:r>
+      <w:r>
+        <w:rPr>
+          <w:noProof/>
+        </w:rPr>
+        <mc:AlternateContent>
+          <mc:Choice Requires="wpi">
+            <w:drawing>
+              <wp:anchor distT="0" distB="0" distL="114300" distR="114300" simplePos="0" relativeHeight="251662336" behindDoc="0" locked="0" layoutInCell="1" allowOverlap="1" wp14:anchorId="610090C8" wp14:editId="00288411">
+                <wp:simplePos x="0" y="0"/>
+                <wp:positionH relativeFrom="column">
+                  <wp:posOffset>4419456</wp:posOffset>
+                </wp:positionH>
+                <wp:positionV relativeFrom="paragraph">
+                  <wp:posOffset>1126224</wp:posOffset>
+                </wp:positionV>
+                <wp:extent cx="484920" cy="213480"/>
+                <wp:effectExtent l="38100" t="38100" r="0" b="53340"/>
+                <wp:wrapNone/>
+                <wp:docPr id="27" name="Ink 27"/>
+                <wp:cNvGraphicFramePr/>
+                <a:graphic xmlns:a="http://schemas.openxmlformats.org/drawingml/2006/main">
+                  <a:graphicData uri="http://schemas.microsoft.com/office/word/2010/wordprocessingInk">
+                    <w14:contentPart bwMode="auto" r:id="rId38">
+                      <w14:nvContentPartPr>
+                        <w14:cNvContentPartPr/>
+                      </w14:nvContentPartPr>
+                      <w14:xfrm>
+                        <a:off x="0" y="0"/>
+                        <a:ext cx="484920" cy="213480"/>
+                      </w14:xfrm>
+                    </w14:contentPart>
+                  </a:graphicData>
+                </a:graphic>
+              </wp:anchor>
+            </w:drawing>
+          </mc:Choice>
+          <mc:Fallback>
+            <w:pict>
+              <v:shape w14:anchorId="0C328B56" id="Ink 27" o:spid="_x0000_s1026" type="#_x0000_t75" style="position:absolute;margin-left:347.3pt;margin-top:88pt;width:39.6pt;height:18.2pt;z-index:251662336;visibility:visible;mso-wrap-style:square;mso-wrap-distance-left:9pt;mso-wrap-distance-top:0;mso-wrap-distance-right:9pt;mso-wrap-distance-bottom:0;mso-position-horizontal:absolute;mso-position-horizontal-relative:text;mso-position-vertical:absolute;mso-position-vertical-relative:text" o:gfxdata="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">
+                <v:imagedata r:id="rId39" o:title=""/>
+              </v:shape>
+            </w:pict>
+          </mc:Fallback>
+        </mc:AlternateContent>
+      </w:r>
+      <w:r>
+        <w:rPr>
+          <w:noProof/>
+        </w:rPr>
+        <mc:AlternateContent>
+          <mc:Choice Requires="wpi">
+            <w:drawing>
+              <wp:anchor distT="0" distB="0" distL="114300" distR="114300" simplePos="0" relativeHeight="251661312" behindDoc="0" locked="0" layoutInCell="1" allowOverlap="1" wp14:anchorId="32ECB7CB" wp14:editId="080F9763">
+                <wp:simplePos x="0" y="0"/>
+                <wp:positionH relativeFrom="column">
+                  <wp:posOffset>1202055</wp:posOffset>
+                </wp:positionH>
+                <wp:positionV relativeFrom="paragraph">
+                  <wp:posOffset>1087120</wp:posOffset>
+                </wp:positionV>
+                <wp:extent cx="400050" cy="321920"/>
+                <wp:effectExtent l="38100" t="38100" r="57150" b="40640"/>
+                <wp:wrapNone/>
+                <wp:docPr id="26" name="Ink 26"/>
+                <wp:cNvGraphicFramePr/>
+                <a:graphic xmlns:a="http://schemas.openxmlformats.org/drawingml/2006/main">
+                  <a:graphicData uri="http://schemas.microsoft.com/office/word/2010/wordprocessingInk">
+                    <w14:contentPart bwMode="auto" r:id="rId40">
+                      <w14:nvContentPartPr>
+                        <w14:cNvContentPartPr/>
+                      </w14:nvContentPartPr>
+                      <w14:xfrm>
+                        <a:off x="0" y="0"/>
+                        <a:ext cx="400050" cy="321920"/>
+                      </w14:xfrm>
+                    </w14:contentPart>
+                  </a:graphicData>
+                </a:graphic>
+              </wp:anchor>
+            </w:drawing>
+          </mc:Choice>
+          <mc:Fallback>
+            <w:pict>
+              <v:shape w14:anchorId="633DF764" id="Ink 26" o:spid="_x0000_s1026" type="#_x0000_t75" style="position:absolute;margin-left:93.95pt;margin-top:84.9pt;width:32.9pt;height:26.8pt;z-index:251661312;visibility:visible;mso-wrap-style:square;mso-wrap-distance-left:9pt;mso-wrap-distance-top:0;mso-wrap-distance-right:9pt;mso-wrap-distance-bottom:0;mso-position-horizontal:absolute;mso-position-horizontal-relative:text;mso-position-vertical:absolute;mso-position-vertical-relative:text" o:gfxdata="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">
+                <v:imagedata r:id="rId41" o:title=""/>
+              </v:shape>
+            </w:pict>
+          </mc:Fallback>
+        </mc:AlternateContent>
+      </w:r>
+      <w:r>
+        <w:rPr>
+          <w:noProof/>
+        </w:rPr>
+        <w:drawing>
+          <wp:inline distT="0" distB="0" distL="0" distR="0" wp14:anchorId="6AF62E7E" wp14:editId="6B10271A">
+            <wp:extent cx="6168144" cy="2834640"/>
+            <wp:effectExtent l="0" t="0" r="4445" b="3810"/>
+            <wp:docPr id="21" name="Picture 21"/>
+            <wp:cNvGraphicFramePr>
+              <a:graphicFrameLocks xmlns:a="http://schemas.openxmlformats.org/drawingml/2006/main" noChangeAspect="1"/>
+            </wp:cNvGraphicFramePr>
+            <a:graphic xmlns:a="http://schemas.openxmlformats.org/drawingml/2006/main">
+              <a:graphicData uri="http://schemas.openxmlformats.org/drawingml/2006/picture">
+                <pic:pic xmlns:pic="http://schemas.openxmlformats.org/drawingml/2006/picture">
+                  <pic:nvPicPr>
+                    <pic:cNvPr id="1" name=""/>
+                    <pic:cNvPicPr/>
+                  </pic:nvPicPr>
+                  <pic:blipFill>
+                    <a:blip r:embed="rId42"/>
+                    <a:stretch>
+                      <a:fillRect/>
+                    </a:stretch>
+                  </pic:blipFill>
+                  <pic:spPr>
+                    <a:xfrm>
+                      <a:off x="0" y="0"/>
                       <a:ext cx="6172227" cy="2836517"/>
                     </a:xfrm>
                     <a:prstGeom prst="rect">
@@ -1551,7 +1993,7 @@
                     </pic:cNvPicPr>
                   </pic:nvPicPr>
                   <pic:blipFill>
-                    <a:blip r:embed="rId24" cstate="print">
+                    <a:blip r:embed="rId43" cstate="print">
                       <a:extLst>
                         <a:ext uri="{28A0092B-C50C-407E-A947-70E740481C1C}">
                           <a14:useLocalDpi xmlns:a14="http://schemas.microsoft.com/office/drawing/2010/main" val="0"/>
@@ -1595,6 +2037,321 @@
         <w:rPr>
           <w:noProof/>
         </w:rPr>
+        <mc:AlternateContent>
+          <mc:Choice Requires="wpi">
+            <w:drawing>
+              <wp:anchor distT="0" distB="0" distL="114300" distR="114300" simplePos="0" relativeHeight="251678720" behindDoc="0" locked="0" layoutInCell="1" allowOverlap="1" wp14:anchorId="3DAA14D3" wp14:editId="31048B7B">
+                <wp:simplePos x="0" y="0"/>
+                <wp:positionH relativeFrom="column">
+                  <wp:posOffset>1822416</wp:posOffset>
+                </wp:positionH>
+                <wp:positionV relativeFrom="paragraph">
+                  <wp:posOffset>1158021</wp:posOffset>
+                </wp:positionV>
+                <wp:extent cx="482400" cy="32040"/>
+                <wp:effectExtent l="38100" t="38100" r="51435" b="44450"/>
+                <wp:wrapNone/>
+                <wp:docPr id="43" name="Ink 43"/>
+                <wp:cNvGraphicFramePr/>
+                <a:graphic xmlns:a="http://schemas.openxmlformats.org/drawingml/2006/main">
+                  <a:graphicData uri="http://schemas.microsoft.com/office/word/2010/wordprocessingInk">
+                    <w14:contentPart bwMode="auto" r:id="rId44">
+                      <w14:nvContentPartPr>
+                        <w14:cNvContentPartPr/>
+                      </w14:nvContentPartPr>
+                      <w14:xfrm>
+                        <a:off x="0" y="0"/>
+                        <a:ext cx="482400" cy="32040"/>
+                      </w14:xfrm>
+                    </w14:contentPart>
+                  </a:graphicData>
+                </a:graphic>
+              </wp:anchor>
+            </w:drawing>
+          </mc:Choice>
+          <mc:Fallback>
+            <w:pict>
+              <v:shape w14:anchorId="689CE292" id="Ink 43" o:spid="_x0000_s1026" type="#_x0000_t75" style="position:absolute;margin-left:142.8pt;margin-top:90.5pt;width:39.4pt;height:3.9pt;z-index:251678720;visibility:visible;mso-wrap-style:square;mso-wrap-distance-left:9pt;mso-wrap-distance-top:0;mso-wrap-distance-right:9pt;mso-wrap-distance-bottom:0;mso-position-horizontal:absolute;mso-position-horizontal-relative:text;mso-position-vertical:absolute;mso-position-vertical-relative:text" o:gfxdata="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">
+                <v:imagedata r:id="rId45" o:title=""/>
+              </v:shape>
+            </w:pict>
+          </mc:Fallback>
+        </mc:AlternateContent>
+      </w:r>
+      <w:r>
+        <w:rPr>
+          <w:noProof/>
+        </w:rPr>
+        <mc:AlternateContent>
+          <mc:Choice Requires="wpi">
+            <w:drawing>
+              <wp:anchor distT="0" distB="0" distL="114300" distR="114300" simplePos="0" relativeHeight="251677696" behindDoc="0" locked="0" layoutInCell="1" allowOverlap="1" wp14:anchorId="75DD48BB" wp14:editId="0525A31A">
+                <wp:simplePos x="0" y="0"/>
+                <wp:positionH relativeFrom="column">
+                  <wp:posOffset>5181576</wp:posOffset>
+                </wp:positionH>
+                <wp:positionV relativeFrom="paragraph">
+                  <wp:posOffset>1140021</wp:posOffset>
+                </wp:positionV>
+                <wp:extent cx="504720" cy="13680"/>
+                <wp:effectExtent l="57150" t="38100" r="48260" b="43815"/>
+                <wp:wrapNone/>
+                <wp:docPr id="42" name="Ink 42"/>
+                <wp:cNvGraphicFramePr/>
+                <a:graphic xmlns:a="http://schemas.openxmlformats.org/drawingml/2006/main">
+                  <a:graphicData uri="http://schemas.microsoft.com/office/word/2010/wordprocessingInk">
+                    <w14:contentPart bwMode="auto" r:id="rId46">
+                      <w14:nvContentPartPr>
+                        <w14:cNvContentPartPr/>
+                      </w14:nvContentPartPr>
+                      <w14:xfrm>
+                        <a:off x="0" y="0"/>
+                        <a:ext cx="504720" cy="13680"/>
+                      </w14:xfrm>
+                    </w14:contentPart>
+                  </a:graphicData>
+                </a:graphic>
+              </wp:anchor>
+            </w:drawing>
+          </mc:Choice>
+          <mc:Fallback>
+            <w:pict>
+              <v:shape w14:anchorId="63E0516B" id="Ink 42" o:spid="_x0000_s1026" type="#_x0000_t75" style="position:absolute;margin-left:407.3pt;margin-top:89.05pt;width:41.2pt;height:2.5pt;z-index:251677696;visibility:visible;mso-wrap-style:square;mso-wrap-distance-left:9pt;mso-wrap-distance-top:0;mso-wrap-distance-right:9pt;mso-wrap-distance-bottom:0;mso-position-horizontal:absolute;mso-position-horizontal-relative:text;mso-position-vertical:absolute;mso-position-vertical-relative:text" o:gfxdata="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">
+                <v:imagedata r:id="rId47" o:title=""/>
+              </v:shape>
+            </w:pict>
+          </mc:Fallback>
+        </mc:AlternateContent>
+      </w:r>
+      <w:r>
+        <w:rPr>
+          <w:noProof/>
+        </w:rPr>
+        <mc:AlternateContent>
+          <mc:Choice Requires="wpi">
+            <w:drawing>
+              <wp:anchor distT="0" distB="0" distL="114300" distR="114300" simplePos="0" relativeHeight="251676672" behindDoc="0" locked="0" layoutInCell="1" allowOverlap="1" wp14:anchorId="397F869A" wp14:editId="45D39CDE">
+                <wp:simplePos x="0" y="0"/>
+                <wp:positionH relativeFrom="column">
+                  <wp:posOffset>1322376</wp:posOffset>
+                </wp:positionH>
+                <wp:positionV relativeFrom="paragraph">
+                  <wp:posOffset>1089621</wp:posOffset>
+                </wp:positionV>
+                <wp:extent cx="558000" cy="117720"/>
+                <wp:effectExtent l="38100" t="57150" r="52070" b="53975"/>
+                <wp:wrapNone/>
+                <wp:docPr id="41" name="Ink 41"/>
+                <wp:cNvGraphicFramePr/>
+                <a:graphic xmlns:a="http://schemas.openxmlformats.org/drawingml/2006/main">
+                  <a:graphicData uri="http://schemas.microsoft.com/office/word/2010/wordprocessingInk">
+                    <w14:contentPart bwMode="auto" r:id="rId48">
+                      <w14:nvContentPartPr>
+                        <w14:cNvContentPartPr/>
+                      </w14:nvContentPartPr>
+                      <w14:xfrm>
+                        <a:off x="0" y="0"/>
+                        <a:ext cx="558000" cy="117720"/>
+                      </w14:xfrm>
+                    </w14:contentPart>
+                  </a:graphicData>
+                </a:graphic>
+              </wp:anchor>
+            </w:drawing>
+          </mc:Choice>
+          <mc:Fallback>
+            <w:pict>
+              <v:shape w14:anchorId="6EFF0F97" id="Ink 41" o:spid="_x0000_s1026" type="#_x0000_t75" style="position:absolute;margin-left:103.4pt;margin-top:85.1pt;width:45.4pt;height:10.65pt;z-index:251676672;visibility:visible;mso-wrap-style:square;mso-wrap-distance-left:9pt;mso-wrap-distance-top:0;mso-wrap-distance-right:9pt;mso-wrap-distance-bottom:0;mso-position-horizontal:absolute;mso-position-horizontal-relative:text;mso-position-vertical:absolute;mso-position-vertical-relative:text" o:gfxdata="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">
+                <v:imagedata r:id="rId49" o:title=""/>
+              </v:shape>
+            </w:pict>
+          </mc:Fallback>
+        </mc:AlternateContent>
+      </w:r>
+      <w:r>
+        <w:rPr>
+          <w:noProof/>
+        </w:rPr>
+        <mc:AlternateContent>
+          <mc:Choice Requires="wpi">
+            <w:drawing>
+              <wp:anchor distT="0" distB="0" distL="114300" distR="114300" simplePos="0" relativeHeight="251675648" behindDoc="0" locked="0" layoutInCell="1" allowOverlap="1" wp14:anchorId="46D4AC16" wp14:editId="4C763921">
+                <wp:simplePos x="0" y="0"/>
+                <wp:positionH relativeFrom="column">
+                  <wp:posOffset>4260215</wp:posOffset>
+                </wp:positionH>
+                <wp:positionV relativeFrom="paragraph">
+                  <wp:posOffset>1131570</wp:posOffset>
+                </wp:positionV>
+                <wp:extent cx="1081045" cy="1498600"/>
+                <wp:effectExtent l="38100" t="38100" r="43180" b="44450"/>
+                <wp:wrapNone/>
+                <wp:docPr id="40" name="Ink 40"/>
+                <wp:cNvGraphicFramePr/>
+                <a:graphic xmlns:a="http://schemas.openxmlformats.org/drawingml/2006/main">
+                  <a:graphicData uri="http://schemas.microsoft.com/office/word/2010/wordprocessingInk">
+                    <w14:contentPart bwMode="auto" r:id="rId50">
+                      <w14:nvContentPartPr>
+                        <w14:cNvContentPartPr/>
+                      </w14:nvContentPartPr>
+                      <w14:xfrm>
+                        <a:off x="0" y="0"/>
+                        <a:ext cx="1081045" cy="1498600"/>
+                      </w14:xfrm>
+                    </w14:contentPart>
+                  </a:graphicData>
+                </a:graphic>
+              </wp:anchor>
+            </w:drawing>
+          </mc:Choice>
+          <mc:Fallback>
+            <w:pict>
+              <v:shape w14:anchorId="2CD7CA38" id="Ink 40" o:spid="_x0000_s1026" type="#_x0000_t75" style="position:absolute;margin-left:334.75pt;margin-top:88.4pt;width:86.5pt;height:119.4pt;z-index:251675648;visibility:visible;mso-wrap-style:square;mso-wrap-distance-left:9pt;mso-wrap-distance-top:0;mso-wrap-distance-right:9pt;mso-wrap-distance-bottom:0;mso-position-horizontal:absolute;mso-position-horizontal-relative:text;mso-position-vertical:absolute;mso-position-vertical-relative:text" o:gfxdata="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">
+                <v:imagedata r:id="rId51" o:title=""/>
+              </v:shape>
+            </w:pict>
+          </mc:Fallback>
+        </mc:AlternateContent>
+      </w:r>
+      <w:r>
+        <w:rPr>
+          <w:noProof/>
+        </w:rPr>
+        <mc:AlternateContent>
+          <mc:Choice Requires="wpi">
+            <w:drawing>
+              <wp:anchor distT="0" distB="0" distL="114300" distR="114300" simplePos="0" relativeHeight="251672576" behindDoc="0" locked="0" layoutInCell="1" allowOverlap="1" wp14:anchorId="15793E59" wp14:editId="6865376F">
+                <wp:simplePos x="0" y="0"/>
+                <wp:positionH relativeFrom="column">
+                  <wp:posOffset>4852176</wp:posOffset>
+                </wp:positionH>
+                <wp:positionV relativeFrom="paragraph">
+                  <wp:posOffset>1627821</wp:posOffset>
+                </wp:positionV>
+                <wp:extent cx="56520" cy="1099440"/>
+                <wp:effectExtent l="38100" t="38100" r="57785" b="43815"/>
+                <wp:wrapNone/>
+                <wp:docPr id="37" name="Ink 37"/>
+                <wp:cNvGraphicFramePr/>
+                <a:graphic xmlns:a="http://schemas.openxmlformats.org/drawingml/2006/main">
+                  <a:graphicData uri="http://schemas.microsoft.com/office/word/2010/wordprocessingInk">
+                    <w14:contentPart bwMode="auto" r:id="rId52">
+                      <w14:nvContentPartPr>
+                        <w14:cNvContentPartPr/>
+                      </w14:nvContentPartPr>
+                      <w14:xfrm>
+                        <a:off x="0" y="0"/>
+                        <a:ext cx="56520" cy="1099440"/>
+                      </w14:xfrm>
+                    </w14:contentPart>
+                  </a:graphicData>
+                </a:graphic>
+              </wp:anchor>
+            </w:drawing>
+          </mc:Choice>
+          <mc:Fallback>
+            <w:pict>
+              <v:shape w14:anchorId="1BAE8D86" id="Ink 37" o:spid="_x0000_s1026" type="#_x0000_t75" style="position:absolute;margin-left:381.35pt;margin-top:127.45pt;width:5.85pt;height:87.95pt;z-index:251672576;visibility:visible;mso-wrap-style:square;mso-wrap-distance-left:9pt;mso-wrap-distance-top:0;mso-wrap-distance-right:9pt;mso-wrap-distance-bottom:0;mso-position-horizontal:absolute;mso-position-horizontal-relative:text;mso-position-vertical:absolute;mso-position-vertical-relative:text" o:gfxdata="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">
+                <v:imagedata r:id="rId53" o:title=""/>
+              </v:shape>
+            </w:pict>
+          </mc:Fallback>
+        </mc:AlternateContent>
+      </w:r>
+      <w:r>
+        <w:rPr>
+          <w:noProof/>
+        </w:rPr>
+        <mc:AlternateContent>
+          <mc:Choice Requires="wpi">
+            <w:drawing>
+              <wp:anchor distT="0" distB="0" distL="114300" distR="114300" simplePos="0" relativeHeight="251671552" behindDoc="0" locked="0" layoutInCell="1" allowOverlap="1" wp14:anchorId="2439D28B" wp14:editId="3CEF3659">
+                <wp:simplePos x="0" y="0"/>
+                <wp:positionH relativeFrom="column">
+                  <wp:posOffset>1206096</wp:posOffset>
+                </wp:positionH>
+                <wp:positionV relativeFrom="paragraph">
+                  <wp:posOffset>2090781</wp:posOffset>
+                </wp:positionV>
+                <wp:extent cx="24840" cy="690480"/>
+                <wp:effectExtent l="19050" t="57150" r="51435" b="52705"/>
+                <wp:wrapNone/>
+                <wp:docPr id="36" name="Ink 36"/>
+                <wp:cNvGraphicFramePr/>
+                <a:graphic xmlns:a="http://schemas.openxmlformats.org/drawingml/2006/main">
+                  <a:graphicData uri="http://schemas.microsoft.com/office/word/2010/wordprocessingInk">
+                    <w14:contentPart bwMode="auto" r:id="rId54">
+                      <w14:nvContentPartPr>
+                        <w14:cNvContentPartPr/>
+                      </w14:nvContentPartPr>
+                      <w14:xfrm>
+                        <a:off x="0" y="0"/>
+                        <a:ext cx="24840" cy="690480"/>
+                      </w14:xfrm>
+                    </w14:contentPart>
+                  </a:graphicData>
+                </a:graphic>
+              </wp:anchor>
+            </w:drawing>
+          </mc:Choice>
+          <mc:Fallback>
+            <w:pict>
+              <v:shape w14:anchorId="7FE45E3E" id="Ink 36" o:spid="_x0000_s1026" type="#_x0000_t75" style="position:absolute;margin-left:94.25pt;margin-top:163.95pt;width:3.35pt;height:55.75pt;z-index:251671552;visibility:visible;mso-wrap-style:square;mso-wrap-distance-left:9pt;mso-wrap-distance-top:0;mso-wrap-distance-right:9pt;mso-wrap-distance-bottom:0;mso-position-horizontal:absolute;mso-position-horizontal-relative:text;mso-position-vertical:absolute;mso-position-vertical-relative:text" o:gfxdata="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">
+                <v:imagedata r:id="rId55" o:title=""/>
+              </v:shape>
+            </w:pict>
+          </mc:Fallback>
+        </mc:AlternateContent>
+      </w:r>
+      <w:r>
+        <w:rPr>
+          <w:noProof/>
+        </w:rPr>
+        <mc:AlternateContent>
+          <mc:Choice Requires="wpi">
+            <w:drawing>
+              <wp:anchor distT="0" distB="0" distL="114300" distR="114300" simplePos="0" relativeHeight="251670528" behindDoc="0" locked="0" layoutInCell="1" allowOverlap="1" wp14:anchorId="514928B8" wp14:editId="016B51C5">
+                <wp:simplePos x="0" y="0"/>
+                <wp:positionH relativeFrom="column">
+                  <wp:posOffset>3285096</wp:posOffset>
+                </wp:positionH>
+                <wp:positionV relativeFrom="paragraph">
+                  <wp:posOffset>532341</wp:posOffset>
+                </wp:positionV>
+                <wp:extent cx="1321920" cy="54000"/>
+                <wp:effectExtent l="38100" t="38100" r="50165" b="41275"/>
+                <wp:wrapNone/>
+                <wp:docPr id="35" name="Ink 35"/>
+                <wp:cNvGraphicFramePr/>
+                <a:graphic xmlns:a="http://schemas.openxmlformats.org/drawingml/2006/main">
+                  <a:graphicData uri="http://schemas.microsoft.com/office/word/2010/wordprocessingInk">
+                    <w14:contentPart bwMode="auto" r:id="rId56">
+                      <w14:nvContentPartPr>
+                        <w14:cNvContentPartPr/>
+                      </w14:nvContentPartPr>
+                      <w14:xfrm>
+                        <a:off x="0" y="0"/>
+                        <a:ext cx="1321920" cy="54000"/>
+                      </w14:xfrm>
+                    </w14:contentPart>
+                  </a:graphicData>
+                </a:graphic>
+              </wp:anchor>
+            </w:drawing>
+          </mc:Choice>
+          <mc:Fallback>
+            <w:pict>
+              <v:shape w14:anchorId="3B452147" id="Ink 35" o:spid="_x0000_s1026" type="#_x0000_t75" style="position:absolute;margin-left:257.95pt;margin-top:41.2pt;width:105.55pt;height:5.65pt;z-index:251670528;visibility:visible;mso-wrap-style:square;mso-wrap-distance-left:9pt;mso-wrap-distance-top:0;mso-wrap-distance-right:9pt;mso-wrap-distance-bottom:0;mso-position-horizontal:absolute;mso-position-horizontal-relative:text;mso-position-vertical:absolute;mso-position-vertical-relative:text" o:gfxdata="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">
+                <v:imagedata r:id="rId57" o:title=""/>
+              </v:shape>
+            </w:pict>
+          </mc:Fallback>
+        </mc:AlternateContent>
+      </w:r>
+      <w:r>
+        <w:rPr>
+          <w:noProof/>
+        </w:rPr>
         <w:drawing>
           <wp:inline distT="0" distB="0" distL="0" distR="0" wp14:anchorId="5D14AF5F" wp14:editId="4C6154A1">
             <wp:extent cx="6303069" cy="3267456"/>
@@ -1611,7 +2368,7 @@
                     <pic:cNvPicPr/>
                   </pic:nvPicPr>
                   <pic:blipFill>
-                    <a:blip r:embed="rId25"/>
+                    <a:blip r:embed="rId58"/>
                     <a:stretch>
                       <a:fillRect/>
                     </a:stretch>
@@ -1663,7 +2420,7 @@
                     </pic:cNvPicPr>
                   </pic:nvPicPr>
                   <pic:blipFill>
-                    <a:blip r:embed="rId26" cstate="print">
+                    <a:blip r:embed="rId59" cstate="print">
                       <a:extLst>
                         <a:ext uri="{28A0092B-C50C-407E-A947-70E740481C1C}">
                           <a14:useLocalDpi xmlns:a14="http://schemas.microsoft.com/office/drawing/2010/main" val="0"/>
@@ -2209,6 +2966,440 @@
 </w:styles>
 </file>
 
+<file path=word/ink/ink1.xml><?xml version="1.0" encoding="utf-8"?>
+<inkml:ink xmlns:inkml="http://www.w3.org/2003/InkML">
+  <inkml:definitions>
+    <inkml:context xml:id="ctx0">
+      <inkml:inkSource xml:id="inkSrc0">
+        <inkml:traceFormat>
+          <inkml:channel name="X" type="integer" min="-2.14748E9" max="2.14748E9" units="cm"/>
+          <inkml:channel name="Y" type="integer" min="-2.14748E9" max="2.14748E9" units="cm"/>
+        </inkml:traceFormat>
+        <inkml:channelProperties>
+          <inkml:channelProperty channel="X" name="resolution" value="1000" units="1/cm"/>
+          <inkml:channelProperty channel="Y" name="resolution" value="1000" units="1/cm"/>
+        </inkml:channelProperties>
+      </inkml:inkSource>
+      <inkml:timestamp xml:id="ts0" timeString="2021-07-26T09:06:17.635"/>
+    </inkml:context>
+    <inkml:brush xml:id="br0">
+      <inkml:brushProperty name="width" value="0.05" units="cm"/>
+      <inkml:brushProperty name="height" value="0.05" units="cm"/>
+      <inkml:brushProperty name="color" value="#E71224"/>
+      <inkml:brushProperty name="ignorePressure" value="1"/>
+    </inkml:brush>
+  </inkml:definitions>
+  <inkml:trace contextRef="#ctx0" brushRef="#br0">1 23,'3'0,"4"0,3 0,3 0,6 0,1 0,1 0,0 0,-2 0,0 0,-1-3,0-1,-1 0,3-2,-3 0</inkml:trace>
+</inkml:ink>
+</file>
+
+<file path=word/ink/ink10.xml><?xml version="1.0" encoding="utf-8"?>
+<inkml:ink xmlns:inkml="http://www.w3.org/2003/InkML">
+  <inkml:definitions>
+    <inkml:context xml:id="ctx0">
+      <inkml:inkSource xml:id="inkSrc0">
+        <inkml:traceFormat>
+          <inkml:channel name="X" type="integer" min="-2.14748E9" max="2.14748E9" units="cm"/>
+          <inkml:channel name="Y" type="integer" min="-2.14748E9" max="2.14748E9" units="cm"/>
+        </inkml:traceFormat>
+        <inkml:channelProperties>
+          <inkml:channelProperty channel="X" name="resolution" value="1000" units="1/cm"/>
+          <inkml:channelProperty channel="Y" name="resolution" value="1000" units="1/cm"/>
+        </inkml:channelProperties>
+      </inkml:inkSource>
+      <inkml:timestamp xml:id="ts0" timeString="2021-07-26T09:12:35.389"/>
+    </inkml:context>
+    <inkml:brush xml:id="br0">
+      <inkml:brushProperty name="width" value="0.05" units="cm"/>
+      <inkml:brushProperty name="height" value="0.05" units="cm"/>
+      <inkml:brushProperty name="color" value="#00A0D7"/>
+      <inkml:brushProperty name="ignorePressure" value="1"/>
+    </inkml:brush>
+  </inkml:definitions>
+  <inkml:trace contextRef="#ctx0" brushRef="#br0">1 1,'0'1,"0"1,0 0,1-1,-1 1,0-1,1 1,-1-1,1 1,0-1,-1 0,1 1,0-1,0 0,0 1,0-1,0 0,0 0,0 0,0 0,0 0,1 0,-1 0,0 0,2 0,4 2,0 0,0-1,14 4,-10-3,38 8,1-2,81 5,105-10,-167-4,625-2,-658 2</inkml:trace>
+</inkml:ink>
+</file>
+
+<file path=word/ink/ink11.xml><?xml version="1.0" encoding="utf-8"?>
+<inkml:ink xmlns:inkml="http://www.w3.org/2003/InkML">
+  <inkml:definitions>
+    <inkml:context xml:id="ctx0">
+      <inkml:inkSource xml:id="inkSrc0">
+        <inkml:traceFormat>
+          <inkml:channel name="X" type="integer" min="-2.14748E9" max="2.14748E9" units="cm"/>
+          <inkml:channel name="Y" type="integer" min="-2.14748E9" max="2.14748E9" units="cm"/>
+        </inkml:traceFormat>
+        <inkml:channelProperties>
+          <inkml:channelProperty channel="X" name="resolution" value="1000" units="1/cm"/>
+          <inkml:channelProperty channel="Y" name="resolution" value="1000" units="1/cm"/>
+        </inkml:channelProperties>
+      </inkml:inkSource>
+      <inkml:timestamp xml:id="ts0" timeString="2021-07-26T09:12:33.029"/>
+    </inkml:context>
+    <inkml:brush xml:id="br0">
+      <inkml:brushProperty name="width" value="0.05" units="cm"/>
+      <inkml:brushProperty name="height" value="0.05" units="cm"/>
+      <inkml:brushProperty name="color" value="#00A0D7"/>
+      <inkml:brushProperty name="ignorePressure" value="1"/>
+    </inkml:brush>
+  </inkml:definitions>
+  <inkml:trace contextRef="#ctx0" brushRef="#br0">0 0,'45'17,"-3"-9,0-2,0-2,1-2,43-3,-33 1,937-1,-932 1</inkml:trace>
+</inkml:ink>
+</file>
+
+<file path=word/ink/ink12.xml><?xml version="1.0" encoding="utf-8"?>
+<inkml:ink xmlns:inkml="http://www.w3.org/2003/InkML">
+  <inkml:definitions>
+    <inkml:context xml:id="ctx0">
+      <inkml:inkSource xml:id="inkSrc0">
+        <inkml:traceFormat>
+          <inkml:channel name="X" type="integer" min="-2.14748E9" max="2.14748E9" units="cm"/>
+          <inkml:channel name="Y" type="integer" min="-2.14748E9" max="2.14748E9" units="cm"/>
+        </inkml:traceFormat>
+        <inkml:channelProperties>
+          <inkml:channelProperty channel="X" name="resolution" value="1000" units="1/cm"/>
+          <inkml:channelProperty channel="Y" name="resolution" value="1000" units="1/cm"/>
+        </inkml:channelProperties>
+      </inkml:inkSource>
+      <inkml:timestamp xml:id="ts0" timeString="2021-07-26T09:12:21.680"/>
+    </inkml:context>
+    <inkml:brush xml:id="br0">
+      <inkml:brushProperty name="width" value="0.05" units="cm"/>
+      <inkml:brushProperty name="height" value="0.05" units="cm"/>
+      <inkml:brushProperty name="color" value="#00A0D7"/>
+      <inkml:brushProperty name="ignorePressure" value="1"/>
+    </inkml:brush>
+  </inkml:definitions>
+  <inkml:trace contextRef="#ctx0" brushRef="#br0">1 326,'210'-8,"-163"3,-1-2,63-18,83-35,156-42,-241 77,243-54,-326 74,0 1,0 1,29 0,-38 4</inkml:trace>
+</inkml:ink>
+</file>
+
+<file path=word/ink/ink13.xml><?xml version="1.0" encoding="utf-8"?>
+<inkml:ink xmlns:inkml="http://www.w3.org/2003/InkML">
+  <inkml:definitions>
+    <inkml:context xml:id="ctx0">
+      <inkml:inkSource xml:id="inkSrc0">
+        <inkml:traceFormat>
+          <inkml:channel name="X" type="integer" min="-2.14748E9" max="2.14748E9" units="cm"/>
+          <inkml:channel name="Y" type="integer" min="-2.14748E9" max="2.14748E9" units="cm"/>
+        </inkml:traceFormat>
+        <inkml:channelProperties>
+          <inkml:channelProperty channel="X" name="resolution" value="1000" units="1/cm"/>
+          <inkml:channelProperty channel="Y" name="resolution" value="1000" units="1/cm"/>
+        </inkml:channelProperties>
+      </inkml:inkSource>
+      <inkml:timestamp xml:id="ts0" timeString="2021-07-26T09:12:12.677"/>
+    </inkml:context>
+    <inkml:brush xml:id="br0">
+      <inkml:brushProperty name="width" value="0.05" units="cm"/>
+      <inkml:brushProperty name="height" value="0.05" units="cm"/>
+      <inkml:brushProperty name="color" value="#00A0D7"/>
+      <inkml:brushProperty name="ignorePressure" value="1"/>
+    </inkml:brush>
+  </inkml:definitions>
+  <inkml:trace contextRef="#ctx0" brushRef="#br0">1 4052,'3'0,"-1"1,1-1,0 1,-1 0,1 0,-1-1,1 2,-1-1,1 0,-1 0,0 1,0-1,1 1,-1 0,0 0,-1 0,3 2,5 8,0-1,8 15,4 6,-21-31,1-1,-1 1,1-1,-1 1,1-1,-1 1,1-1,-1 1,1-1,0 0,-1 1,1-1,-1 0,1 0,0 1,-1-1,1 0,0 0,0 0,-1 0,1 0,0 0,-1 0,1 0,0 0,-1 0,1 0,0-1,-1 1,1 0,0 0,-1-1,1 1,0 0,-1-1,1 1,-1-1,1 1,-1 0,1-1,-1 1,1-1,-1 0,0 1,1-2,18-30,-17 28,15-38,-14 32,1 0,0 0,0 1,1-1,0 1,1 1,13-17,-3 6,0 0,-1-1,-1 0,17-34,-6 10,-8 17</inkml:trace>
+  <inkml:trace contextRef="#ctx0" brushRef="#br0" timeOffset="1923.12">424 3342,'1'-38,"-3"0,-9-61,-18-57,8-1,-3-275,24 258,2-161,0 319,-1 1,2 1,0-1,1 0,10-25,-2 12,31-50,-25 54,1 1,1 1,1 0,0 2,32-23,-39 32,39-30,82-48,68-24,-59 34,182-92,-222 124,133-41,15 0,-81 26,311-98,-454 151,12-4,-1 0,0-3,40-22,-73 34,0-1,0 1,-1-1,1 0,-1 0,0-1,-1 1,0-1,0 0,0-1,0 1,-1 0,0-1,0 0,-1 0,0 0,0 0,0-7,2-15,-2 1,-1-1,-4-37,1 11,2-97,0 131</inkml:trace>
+</inkml:ink>
+</file>
+
+<file path=word/ink/ink14.xml><?xml version="1.0" encoding="utf-8"?>
+<inkml:ink xmlns:inkml="http://www.w3.org/2003/InkML">
+  <inkml:definitions>
+    <inkml:context xml:id="ctx0">
+      <inkml:inkSource xml:id="inkSrc0">
+        <inkml:traceFormat>
+          <inkml:channel name="X" type="integer" min="-2.14748E9" max="2.14748E9" units="cm"/>
+          <inkml:channel name="Y" type="integer" min="-2.14748E9" max="2.14748E9" units="cm"/>
+        </inkml:traceFormat>
+        <inkml:channelProperties>
+          <inkml:channelProperty channel="X" name="resolution" value="1000" units="1/cm"/>
+          <inkml:channelProperty channel="Y" name="resolution" value="1000" units="1/cm"/>
+        </inkml:channelProperties>
+      </inkml:inkSource>
+      <inkml:timestamp xml:id="ts0" timeString="2021-07-26T09:12:03.857"/>
+    </inkml:context>
+    <inkml:brush xml:id="br0">
+      <inkml:brushProperty name="width" value="0.05" units="cm"/>
+      <inkml:brushProperty name="height" value="0.05" units="cm"/>
+      <inkml:brushProperty name="color" value="#00A0D7"/>
+      <inkml:brushProperty name="ignorePressure" value="1"/>
+    </inkml:brush>
+  </inkml:definitions>
+  <inkml:trace contextRef="#ctx0" brushRef="#br0">1 1,'0'11,"1"1,1-1,4 18,1 8,7 152,-9-81,11 0,0 3,-8-21,2 58,-1 72,1-96,18 125,-18-193,3 102,-14 59,-1-95,2 912,0-1015</inkml:trace>
+</inkml:ink>
+</file>
+
+<file path=word/ink/ink15.xml><?xml version="1.0" encoding="utf-8"?>
+<inkml:ink xmlns:inkml="http://www.w3.org/2003/InkML">
+  <inkml:definitions>
+    <inkml:context xml:id="ctx0">
+      <inkml:inkSource xml:id="inkSrc0">
+        <inkml:traceFormat>
+          <inkml:channel name="X" type="integer" min="-2.14748E9" max="2.14748E9" units="cm"/>
+          <inkml:channel name="Y" type="integer" min="-2.14748E9" max="2.14748E9" units="cm"/>
+        </inkml:traceFormat>
+        <inkml:channelProperties>
+          <inkml:channelProperty channel="X" name="resolution" value="1000" units="1/cm"/>
+          <inkml:channelProperty channel="Y" name="resolution" value="1000" units="1/cm"/>
+        </inkml:channelProperties>
+      </inkml:inkSource>
+      <inkml:timestamp xml:id="ts0" timeString="2021-07-26T09:11:47.187"/>
+    </inkml:context>
+    <inkml:brush xml:id="br0">
+      <inkml:brushProperty name="width" value="0.05" units="cm"/>
+      <inkml:brushProperty name="height" value="0.05" units="cm"/>
+      <inkml:brushProperty name="color" value="#00A0D7"/>
+      <inkml:brushProperty name="ignorePressure" value="1"/>
+    </inkml:brush>
+  </inkml:definitions>
+  <inkml:trace contextRef="#ctx0" brushRef="#br0">53 1,'-1'0,"1"0,-1 1,0-1,0 1,1-1,-1 0,0 1,0-1,1 1,-1 0,1-1,-1 1,1-1,-1 1,1 0,-1-1,1 1,-1 0,1 0,0-1,-1 1,1 0,0 0,0 0,0 0,-1-1,1 3,-3 26,3-25,-3 175,4-101,-3-1,-16 91,10-98,2-1,6 118,2-73,-3 42,3 176,0-291,1-1,3 0,13 55,-9-51,5 55,-8-48,-4-26</inkml:trace>
+</inkml:ink>
+</file>
+
+<file path=word/ink/ink16.xml><?xml version="1.0" encoding="utf-8"?>
+<inkml:ink xmlns:inkml="http://www.w3.org/2003/InkML">
+  <inkml:definitions>
+    <inkml:context xml:id="ctx0">
+      <inkml:inkSource xml:id="inkSrc0">
+        <inkml:traceFormat>
+          <inkml:channel name="X" type="integer" min="-2.14748E9" max="2.14748E9" units="cm"/>
+          <inkml:channel name="Y" type="integer" min="-2.14748E9" max="2.14748E9" units="cm"/>
+        </inkml:traceFormat>
+        <inkml:channelProperties>
+          <inkml:channelProperty channel="X" name="resolution" value="1000" units="1/cm"/>
+          <inkml:channelProperty channel="Y" name="resolution" value="1000" units="1/cm"/>
+        </inkml:channelProperties>
+      </inkml:inkSource>
+      <inkml:timestamp xml:id="ts0" timeString="2021-07-26T09:11:39.309"/>
+    </inkml:context>
+    <inkml:brush xml:id="br0">
+      <inkml:brushProperty name="width" value="0.05" units="cm"/>
+      <inkml:brushProperty name="height" value="0.05" units="cm"/>
+      <inkml:brushProperty name="color" value="#00A0D7"/>
+      <inkml:brushProperty name="ignorePressure" value="1"/>
+    </inkml:brush>
+  </inkml:definitions>
+  <inkml:trace contextRef="#ctx0" brushRef="#br0">2 131,'0'0,"0"0,-1 0,1 0,0 0,0 0,0 1,0-1,0 0,0 0,0 0,0 0,0 0,0 0,0 0,0 1,0-1,0 0,0 0,0 0,0 0,0 0,0 0,0 0,0 1,0-1,0 0,0 0,0 0,0 0,0 0,0 0,0 0,0 1,0-1,0 0,0 0,0 0,1 0,-1 0,0 0,0 0,0 0,0 0,0 0,0 1,0-1,1 0,8 4,11 0,51 1,102-5,-70-2,301 4,434-4,-591-6,79-1,-93 1,-13-1,-142 8,0-3,79-15,-57 1,161-9,31-3,-247 21,-31 5</inkml:trace>
+</inkml:ink>
+</file>
+
+<file path=word/ink/ink2.xml><?xml version="1.0" encoding="utf-8"?>
+<inkml:ink xmlns:inkml="http://www.w3.org/2003/InkML">
+  <inkml:definitions>
+    <inkml:context xml:id="ctx0">
+      <inkml:inkSource xml:id="inkSrc0">
+        <inkml:traceFormat>
+          <inkml:channel name="X" type="integer" min="-2.14748E9" max="2.14748E9" units="cm"/>
+          <inkml:channel name="Y" type="integer" min="-2.14748E9" max="2.14748E9" units="cm"/>
+        </inkml:traceFormat>
+        <inkml:channelProperties>
+          <inkml:channelProperty channel="X" name="resolution" value="1000" units="1/cm"/>
+          <inkml:channelProperty channel="Y" name="resolution" value="1000" units="1/cm"/>
+        </inkml:channelProperties>
+      </inkml:inkSource>
+      <inkml:timestamp xml:id="ts0" timeString="2021-07-26T09:06:15.745"/>
+    </inkml:context>
+    <inkml:brush xml:id="br0">
+      <inkml:brushProperty name="width" value="0.05" units="cm"/>
+      <inkml:brushProperty name="height" value="0.05" units="cm"/>
+      <inkml:brushProperty name="color" value="#E71224"/>
+      <inkml:brushProperty name="ignorePressure" value="1"/>
+    </inkml:brush>
+  </inkml:definitions>
+  <inkml:trace contextRef="#ctx0" brushRef="#br0">5 162,'-5'2,"12"2,13 3,5-5,-1-1,1 0,0-2,-1-1,1-1,45-12,142-57,-82 24,-58 19,-53 21</inkml:trace>
+</inkml:ink>
+</file>
+
+<file path=word/ink/ink3.xml><?xml version="1.0" encoding="utf-8"?>
+<inkml:ink xmlns:inkml="http://www.w3.org/2003/InkML">
+  <inkml:definitions>
+    <inkml:context xml:id="ctx0">
+      <inkml:inkSource xml:id="inkSrc0">
+        <inkml:traceFormat>
+          <inkml:channel name="X" type="integer" min="-2.14748E9" max="2.14748E9" units="cm"/>
+          <inkml:channel name="Y" type="integer" min="-2.14748E9" max="2.14748E9" units="cm"/>
+        </inkml:traceFormat>
+        <inkml:channelProperties>
+          <inkml:channelProperty channel="X" name="resolution" value="1000" units="1/cm"/>
+          <inkml:channelProperty channel="Y" name="resolution" value="1000" units="1/cm"/>
+        </inkml:channelProperties>
+      </inkml:inkSource>
+      <inkml:timestamp xml:id="ts0" timeString="2021-07-26T09:06:12.014"/>
+    </inkml:context>
+    <inkml:brush xml:id="br0">
+      <inkml:brushProperty name="width" value="0.05" units="cm"/>
+      <inkml:brushProperty name="height" value="0.05" units="cm"/>
+      <inkml:brushProperty name="color" value="#E71224"/>
+      <inkml:brushProperty name="ignorePressure" value="1"/>
+    </inkml:brush>
+  </inkml:definitions>
+  <inkml:trace contextRef="#ctx0" brushRef="#br0">0 18,'3'0,"4"0,6 0,5 0,1 0,0 0,1 0,1 0,5-3,-1-1,-1 0,1 1,-1 1,-4 1</inkml:trace>
+</inkml:ink>
+</file>
+
+<file path=word/ink/ink4.xml><?xml version="1.0" encoding="utf-8"?>
+<inkml:ink xmlns:inkml="http://www.w3.org/2003/InkML">
+  <inkml:definitions>
+    <inkml:context xml:id="ctx0">
+      <inkml:inkSource xml:id="inkSrc0">
+        <inkml:traceFormat>
+          <inkml:channel name="X" type="integer" min="-2.14748E9" max="2.14748E9" units="cm"/>
+          <inkml:channel name="Y" type="integer" min="-2.14748E9" max="2.14748E9" units="cm"/>
+        </inkml:traceFormat>
+        <inkml:channelProperties>
+          <inkml:channelProperty channel="X" name="resolution" value="1000" units="1/cm"/>
+          <inkml:channelProperty channel="Y" name="resolution" value="1000" units="1/cm"/>
+        </inkml:channelProperties>
+      </inkml:inkSource>
+      <inkml:timestamp xml:id="ts0" timeString="2021-07-26T09:06:10.479"/>
+    </inkml:context>
+    <inkml:brush xml:id="br0">
+      <inkml:brushProperty name="width" value="0.05" units="cm"/>
+      <inkml:brushProperty name="height" value="0.05" units="cm"/>
+      <inkml:brushProperty name="color" value="#E71224"/>
+      <inkml:brushProperty name="ignorePressure" value="1"/>
+    </inkml:brush>
+  </inkml:definitions>
+  <inkml:trace contextRef="#ctx0" brushRef="#br0">0 20,'3'0,"7"0,7 0,4 0,1 0,0 0,1 0,3 0,3 0,0 0,5-3,1 0,-3-4,-7 0</inkml:trace>
+</inkml:ink>
+</file>
+
+<file path=word/ink/ink5.xml><?xml version="1.0" encoding="utf-8"?>
+<inkml:ink xmlns:inkml="http://www.w3.org/2003/InkML">
+  <inkml:definitions>
+    <inkml:context xml:id="ctx0">
+      <inkml:inkSource xml:id="inkSrc0">
+        <inkml:traceFormat>
+          <inkml:channel name="X" type="integer" min="-2.14748E9" max="2.14748E9" units="cm"/>
+          <inkml:channel name="Y" type="integer" min="-2.14748E9" max="2.14748E9" units="cm"/>
+        </inkml:traceFormat>
+        <inkml:channelProperties>
+          <inkml:channelProperty channel="X" name="resolution" value="1000" units="1/cm"/>
+          <inkml:channelProperty channel="Y" name="resolution" value="1000" units="1/cm"/>
+        </inkml:channelProperties>
+      </inkml:inkSource>
+      <inkml:timestamp xml:id="ts0" timeString="2021-07-26T09:06:03.910"/>
+    </inkml:context>
+    <inkml:brush xml:id="br0">
+      <inkml:brushProperty name="width" value="0.05" units="cm"/>
+      <inkml:brushProperty name="height" value="0.05" units="cm"/>
+      <inkml:brushProperty name="color" value="#E71224"/>
+      <inkml:brushProperty name="ignorePressure" value="1"/>
+    </inkml:brush>
+  </inkml:definitions>
+  <inkml:trace contextRef="#ctx0" brushRef="#br0">241 1,'-6'0,"1"0,-1 1,0 0,0 0,1 0,-1 1,0 0,1 0,0 1,-6 2,-4 4,2 1,-16 13,6-4,16-12,1 0,0 0,0 0,1 1,0 0,0 0,0 1,1-1,1 1,-6 18,-4 8,9-23,0 0,1 0,0 0,1 0,-1 22,4 66,1-43,-3 77,-1-28,15 126,-13-227,1 0,0 0,0-1,0 1,0 0,1-1,0 1,0-1,0 1,0-1,1 0,0 0,0 0,0 0,0 0,0-1,1 1,0-1,-1 0,1 0,1-1,-1 1,0-1,1 0,-1 0,1 0,8 2,-8-3,-1 0,1 0,0-1,0 1,-1-1,1 0,0-1,0 1,-1-1,1 0,0 0,-1 0,1-1,-1 0,1 0,-1 0,0 0,0 0,0-1,0 0,0 0,-1 0,7-7,3-6,1 0,-2-1,-1-1,11-20,-10 17,-5 6,0 0,0 0,-2-1,0 0,0 0,-2 0,3-31,-4-121,-4 100,2-315,0 364</inkml:trace>
+</inkml:ink>
+</file>
+
+<file path=word/ink/ink6.xml><?xml version="1.0" encoding="utf-8"?>
+<inkml:ink xmlns:inkml="http://www.w3.org/2003/InkML">
+  <inkml:definitions>
+    <inkml:context xml:id="ctx0">
+      <inkml:inkSource xml:id="inkSrc0">
+        <inkml:traceFormat>
+          <inkml:channel name="X" type="integer" min="-2.14748E9" max="2.14748E9" units="cm"/>
+          <inkml:channel name="Y" type="integer" min="-2.14748E9" max="2.14748E9" units="cm"/>
+        </inkml:traceFormat>
+        <inkml:channelProperties>
+          <inkml:channelProperty channel="X" name="resolution" value="1000" units="1/cm"/>
+          <inkml:channelProperty channel="Y" name="resolution" value="1000" units="1/cm"/>
+        </inkml:channelProperties>
+      </inkml:inkSource>
+      <inkml:timestamp xml:id="ts0" timeString="2021-07-26T09:06:01.140"/>
+    </inkml:context>
+    <inkml:brush xml:id="br0">
+      <inkml:brushProperty name="width" value="0.05" units="cm"/>
+      <inkml:brushProperty name="height" value="0.05" units="cm"/>
+      <inkml:brushProperty name="color" value="#E71224"/>
+      <inkml:brushProperty name="ignorePressure" value="1"/>
+    </inkml:brush>
+  </inkml:definitions>
+  <inkml:trace contextRef="#ctx0" brushRef="#br0">241 1,'-5'0,"-5"-1,0 1,0 1,0 0,-16 3,22-2,0-1,1 1,-1-1,1 1,-1 1,1-1,0 0,0 1,0-1,0 1,0 0,1 0,-1 0,-3 7,-5 9,0 0,2 1,-12 34,-13 68,26-92,0 6,2 0,-4 68,11 75,1-67,-3-89,1-8,0 1,0-1,2 1,4 21,-5-33,0 0,0 0,1-1,0 1,0 0,0 0,0-1,0 0,1 1,-1-1,1 0,0 0,0 0,0 0,0-1,1 1,-1-1,1 0,-1 0,1 0,5 1,5 2,1-2,0 1,-1-2,27 1,63-4,-51 0,-14 0,-18 2,0-1,0 0,-1-2,1-1,0 0,-1-2,22-7,-26 6,1-2,-1 0,-1-1,0 0,0-1,23-21,-25 20,-1-2,0 0,-1 0,0-1,-2 0,1-1,-2 0,0 0,0-1,-2 0,0 0,7-30,-5-1,-1 0,-2-1,-3 0,-3-53,0 95,0 0,0 0,0 1,-1-1,0 0,0 1,0-1,-1 1,0 0,0 0,0 0,-1 0,1 0,-9-8,-3-1,0 1,-1 0,-19-11,13 9,-25-18,-2 3,-102-48,83 57,54 13</inkml:trace>
+</inkml:ink>
+</file>
+
+<file path=word/ink/ink7.xml><?xml version="1.0" encoding="utf-8"?>
+<inkml:ink xmlns:inkml="http://www.w3.org/2003/InkML">
+  <inkml:definitions>
+    <inkml:context xml:id="ctx0">
+      <inkml:inkSource xml:id="inkSrc0">
+        <inkml:traceFormat>
+          <inkml:channel name="X" type="integer" min="-2.14748E9" max="2.14748E9" units="cm"/>
+          <inkml:channel name="Y" type="integer" min="-2.14748E9" max="2.14748E9" units="cm"/>
+        </inkml:traceFormat>
+        <inkml:channelProperties>
+          <inkml:channelProperty channel="X" name="resolution" value="1000" units="1/cm"/>
+          <inkml:channelProperty channel="Y" name="resolution" value="1000" units="1/cm"/>
+        </inkml:channelProperties>
+      </inkml:inkSource>
+      <inkml:timestamp xml:id="ts0" timeString="2021-07-26T09:05:48.931"/>
+    </inkml:context>
+    <inkml:brush xml:id="br0">
+      <inkml:brushProperty name="width" value="0.05" units="cm"/>
+      <inkml:brushProperty name="height" value="0.05" units="cm"/>
+      <inkml:brushProperty name="color" value="#E71224"/>
+      <inkml:brushProperty name="ignorePressure" value="1"/>
+    </inkml:brush>
+  </inkml:definitions>
+  <inkml:trace contextRef="#ctx0" brushRef="#br0">1 263,'2'3,"0"1,-1 0,1 0,-1 0,0 0,0 0,0 0,-1 0,1 0,-1 0,0 5,1 3,4 292,-7-174,16 250,-10-261,-3-72,1 0,3 0,12 58,5 16,-16-87,25 92,-29-116,1-1,0 1,1-1,0 0,1 0,9 14,11 24,-23-44,-1 0,0 0,1-1,0 1,0-1,-1 1,2-1,-1 1,0-1,0 0,1 0,-1 0,1-1,-1 1,1-1,0 1,0-1,0 0,-1 0,7 1,3 0,0 0,0-1,0-1,13 0,-1-1,63 1,503-11,-390-12,-15 1,-9-2,-119 13,1 4,72-2,-61 7,115-20,1 0,-137 16,75-17,-20 2,52-14,-152 35,-1-1,1 0,0 0,-1 0,1 0,-1-1,1 1,-1-1,0 1,0-1,1 0,-1 0,0 0,-1 0,1 0,0 0,0-1,-1 1,0 0,1-1,-1 1,0-1,0 0,0 1,-1-1,1-3,1-7,0 0,-2-1,0 1,-2-19,1 14,-18-260,12 206,-25-99,24 131,-58-186,3 13,53 161,-6-100,13-55,3 166,1 34,-1 1,-1-1,1 0,-1 1,0-1,-1 0,-2-7,3 11,-1 1,1-1,-1 1,0 0,1-1,-1 1,0 0,0 0,-1 0,1 0,0 0,-1 1,1-1,-1 1,1-1,-1 1,0 0,-5-1,-14-3,0 1,0 1,-1 2,1 0,-1 1,-26 4,-17-1,28-3,-430 21,293 3,-236 65,165-40,154-33,87-14,-1-1,1 1,0 0,0 1,0-1,0 1,0 0,-7 6,8-6,-1 1,1-1,-1 0,0-1,1 1,-1-1,-1 0,1 0,-7 1,-72 7,-31 5,76-9,-45 3,12-2,48-4,4-1</inkml:trace>
+</inkml:ink>
+</file>
+
+<file path=word/ink/ink8.xml><?xml version="1.0" encoding="utf-8"?>
+<inkml:ink xmlns:inkml="http://www.w3.org/2003/InkML">
+  <inkml:definitions>
+    <inkml:context xml:id="ctx0">
+      <inkml:inkSource xml:id="inkSrc0">
+        <inkml:traceFormat>
+          <inkml:channel name="X" type="integer" min="-2.14748E9" max="2.14748E9" units="cm"/>
+          <inkml:channel name="Y" type="integer" min="-2.14748E9" max="2.14748E9" units="cm"/>
+        </inkml:traceFormat>
+        <inkml:channelProperties>
+          <inkml:channelProperty channel="X" name="resolution" value="1000" units="1/cm"/>
+          <inkml:channelProperty channel="Y" name="resolution" value="1000" units="1/cm"/>
+        </inkml:channelProperties>
+      </inkml:inkSource>
+      <inkml:timestamp xml:id="ts0" timeString="2021-07-26T09:05:42.669"/>
+    </inkml:context>
+    <inkml:brush xml:id="br0">
+      <inkml:brushProperty name="width" value="0.05" units="cm"/>
+      <inkml:brushProperty name="height" value="0.05" units="cm"/>
+      <inkml:brushProperty name="color" value="#E71224"/>
+      <inkml:brushProperty name="ignorePressure" value="1"/>
+    </inkml:brush>
+  </inkml:definitions>
+  <inkml:trace contextRef="#ctx0" brushRef="#br0">1 12,'0'-1,"0"0,1 1,-1-1,1 0,-1 1,1-1,-1 0,1 1,0-1,-1 1,1-1,0 1,-1-1,1 1,0-1,0 1,0 0,-1 0,1-1,0 1,0 0,0 0,0 0,-1 0,1 0,2 0,23-1,542 15,-393-16,-113 2,104 4,-132 4,-34-8,0 0,1 0,-1 0,1 1,-1-1,1 0,-1 0,0 1,1-1,-1 0,0 1,1-1,-1 0,0 1,1-1,-1 1,0-1,0 0,1 1,-1-1,0 1,0 0,0 0,0-1,-1 1,1-1,0 1,0 0,-1-1,1 1,-1-1,1 1,0-1,-1 1,1-1,-1 1,0-1,1 1,-1-1,1 0,-1 1,1-1,-1 0,0 1,-32 14,-63 19,26-10,22-6,-160 67,141-54,-126 66,146-71,-92 37,113-52,17-7,1-1,0 2,0-1,0 1,1 0,0 1,-8 6,14-11,0 1,-1-1,1 0,0 1,0 0,0-1,0 1,0 0,0-1,0 1,0 0,1 0,-1-1,1 1,0 0,-1 0,1 0,0 0,0 0,0 0,0 0,0 0,1 0,-1-1,1 1,-1 0,1 0,-1 0,1 0,0-1,0 1,0 0,0-1,0 1,0-1,1 1,-1-1,0 0,3 2,0 1,0-1,1-1,-1 1,0-1,1 1,-1-1,1-1,0 1,0-1,0 1,6 0,60 3,-60-5,463-4,75-58,-452 46,-68 11</inkml:trace>
+</inkml:ink>
+</file>
+
+<file path=word/ink/ink9.xml><?xml version="1.0" encoding="utf-8"?>
+<inkml:ink xmlns:inkml="http://www.w3.org/2003/InkML">
+  <inkml:definitions>
+    <inkml:context xml:id="ctx0">
+      <inkml:inkSource xml:id="inkSrc0">
+        <inkml:traceFormat>
+          <inkml:channel name="X" type="integer" min="-2.14748E9" max="2.14748E9" units="cm"/>
+          <inkml:channel name="Y" type="integer" min="-2.14748E9" max="2.14748E9" units="cm"/>
+        </inkml:traceFormat>
+        <inkml:channelProperties>
+          <inkml:channelProperty channel="X" name="resolution" value="1000" units="1/cm"/>
+          <inkml:channelProperty channel="Y" name="resolution" value="1000" units="1/cm"/>
+        </inkml:channelProperties>
+      </inkml:inkSource>
+      <inkml:timestamp xml:id="ts0" timeString="2021-07-26T09:05:39.764"/>
+    </inkml:context>
+    <inkml:brush xml:id="br0">
+      <inkml:brushProperty name="width" value="0.05" units="cm"/>
+      <inkml:brushProperty name="height" value="0.05" units="cm"/>
+      <inkml:brushProperty name="color" value="#E71224"/>
+      <inkml:brushProperty name="ignorePressure" value="1"/>
+    </inkml:brush>
+  </inkml:definitions>
+  <inkml:trace contextRef="#ctx0" brushRef="#br0">198 1,'98'71,"157"150,-162-136,34 33,160 135,-283-250,22 15,-26-18,1 0,-1 1,1-1,-1 1,1-1,-1 0,1 0,-1 1,1-1,0 0,-1 0,1 1,-1-1,1 0,0 0,-1 0,1 0,-1 0,1 0,0 0,-1 0,1 0,-1 0,1-1,0 1,-1 0,1 0,-1 0,1-1,-1 1,1 0,0-1,-1 1,0 0,1-1,-1 1,1-1,2-12</inkml:trace>
+  <inkml:trace contextRef="#ctx0" brushRef="#br0" timeOffset="639.84">1062 34,'-1'0,"0"-1,0 0,0 0,-1 1,1-1,-1 1,1-1,0 1,-1 0,1 0,-1-1,1 1,-1 0,1 0,0 0,-1 0,1 1,-1-1,1 0,-1 1,1-1,0 1,-1-1,1 1,0-1,-2 3,-36 23,36-24,-161 146,28-23,-289 255,396-354,-2 0,0-3,-42 25,47-31,-24 13,34-23</inkml:trace>
+</inkml:ink>
+</file>
+
 <file path=word/theme/theme1.xml><?xml version="1.0" encoding="utf-8"?>
 <a:theme xmlns:a="http://schemas.openxmlformats.org/drawingml/2006/main" name="Office Theme">
   <a:themeElements>
@@ -2502,4 +3693,16 @@
     </a:ext>
   </a:extLst>
 </a:theme>
+</file>
+
+<file path=customXml/item1.xml><?xml version="1.0" encoding="utf-8"?>
+<b:Sources xmlns:b="http://schemas.openxmlformats.org/officeDocument/2006/bibliography" xmlns="http://schemas.openxmlformats.org/officeDocument/2006/bibliography" SelectedStyle="\APASixthEditionOfficeOnline.xsl" StyleName="APA" Version="6"/>
+</file>
+
+<file path=customXml/itemProps1.xml><?xml version="1.0" encoding="utf-8"?>
+<ds:datastoreItem xmlns:ds="http://schemas.openxmlformats.org/officeDocument/2006/customXml" ds:itemID="{AB3FF26F-20CF-4F81-B670-8BB92D03C812}">
+  <ds:schemaRefs>
+    <ds:schemaRef ds:uri="http://schemas.openxmlformats.org/officeDocument/2006/bibliography"/>
+  </ds:schemaRefs>
+</ds:datastoreItem>
 </file>